--- a/мо (методы оптимизации)/laba1.docx
+++ b/мо (методы оптимизации)/laba1.docx
@@ -105,7 +105,6 @@
           <w:b/>
           <w:sz w:val="24"/>
           <w:szCs w:val="24"/>
-          <w:lang w:val="en-US"/>
         </w:rPr>
         <w:t xml:space="preserve"> (</w:t>
       </w:r>
@@ -135,1000 +134,1431 @@
         </w:rPr>
         <w:t>Цель: Какой из прямоугольников с периметром 80 см.  имеет наибольшую площадь? Вычислите площадь этого прямоугольника.</w:t>
       </w:r>
+    </w:p>
+    <w:p>
+      <w:pPr>
+        <w:rPr>
+          <w:rFonts w:cstheme="minorHAnsi"/>
+          <w:sz w:val="24"/>
+          <w:szCs w:val="24"/>
+        </w:rPr>
+      </w:pPr>
+      <w:r>
+        <w:rPr>
+          <w:rFonts w:cstheme="minorHAnsi"/>
+          <w:sz w:val="24"/>
+          <w:szCs w:val="24"/>
+        </w:rPr>
+        <w:t xml:space="preserve">Методами: Золотое сечение; </w:t>
+      </w:r>
+    </w:p>
+    <w:p>
+      <w:pPr>
+        <w:pStyle w:val="a9"/>
+        <w:rPr>
+          <w:sz w:val="24"/>
+        </w:rPr>
+      </w:pPr>
+      <w:r>
+        <w:rPr>
+          <w:sz w:val="24"/>
+        </w:rPr>
+        <w:t xml:space="preserve">Для решения задачи методом золотого сечения мы будем искать максимальное значение функции площади S = </w:t>
+      </w:r>
+      <w:proofErr w:type="spellStart"/>
+      <w:r>
+        <w:rPr>
+          <w:sz w:val="24"/>
+        </w:rPr>
+        <w:t>xy</w:t>
+      </w:r>
+      <w:proofErr w:type="spellEnd"/>
+      <w:r>
+        <w:rPr>
+          <w:sz w:val="24"/>
+        </w:rPr>
+        <w:t xml:space="preserve"> при условии, что периметр P = 2x+2y равен 80 и сумма длин сторон </w:t>
+      </w:r>
+      <w:proofErr w:type="spellStart"/>
+      <w:r>
+        <w:rPr>
+          <w:sz w:val="24"/>
+        </w:rPr>
+        <w:t>x+y</w:t>
+      </w:r>
+      <w:proofErr w:type="spellEnd"/>
+      <w:r>
+        <w:rPr>
+          <w:sz w:val="24"/>
+        </w:rPr>
+        <w:t xml:space="preserve"> равна 40.</w:t>
+      </w:r>
+    </w:p>
+    <w:p>
+      <w:pPr>
+        <w:pStyle w:val="a9"/>
+        <w:rPr>
+          <w:sz w:val="24"/>
+        </w:rPr>
+      </w:pPr>
+      <w:r>
+        <w:rPr>
+          <w:sz w:val="24"/>
+        </w:rPr>
+        <w:t>Для начала определим, какую из переменных мы будем изменять при поиске максимального значения функции S. Поскольку y зависит от x по формуле y=40-x, мы будем изменять только переменную x.</w:t>
+      </w:r>
+    </w:p>
+    <w:p>
+      <w:pPr>
+        <w:pStyle w:val="a9"/>
+        <w:rPr>
+          <w:sz w:val="24"/>
+        </w:rPr>
+      </w:pPr>
+      <w:r>
+        <w:rPr>
+          <w:sz w:val="24"/>
+        </w:rPr>
+        <w:t>Используя формулу периметра P=2x+2y, выразим y через x:</w:t>
+      </w:r>
+      <w:r>
+        <w:rPr>
+          <w:sz w:val="24"/>
+        </w:rPr>
+        <w:br/>
+        <w:t>2x + 2y = 80</w:t>
+      </w:r>
+      <w:r>
+        <w:rPr>
+          <w:sz w:val="24"/>
+        </w:rPr>
+        <w:br/>
+        <w:t>2y = 80 - 2x</w:t>
+      </w:r>
+      <w:r>
+        <w:rPr>
+          <w:sz w:val="24"/>
+        </w:rPr>
+        <w:br/>
+        <w:t>y = 40 - x</w:t>
+      </w:r>
+    </w:p>
+    <w:p>
+      <w:pPr>
+        <w:pStyle w:val="a9"/>
+        <w:rPr>
+          <w:sz w:val="24"/>
+        </w:rPr>
+      </w:pPr>
+      <w:r>
+        <w:rPr>
+          <w:sz w:val="24"/>
+        </w:rPr>
+        <w:t>Теперь выразим площадь S через x:</w:t>
+      </w:r>
+      <w:r>
+        <w:rPr>
+          <w:sz w:val="24"/>
+        </w:rPr>
+        <w:br/>
+        <w:t xml:space="preserve">S = </w:t>
+      </w:r>
+      <w:proofErr w:type="spellStart"/>
+      <w:r>
+        <w:rPr>
+          <w:sz w:val="24"/>
+        </w:rPr>
+        <w:t>xy</w:t>
+      </w:r>
+      <w:proofErr w:type="spellEnd"/>
+      <w:r>
+        <w:rPr>
+          <w:sz w:val="24"/>
+        </w:rPr>
+        <w:t xml:space="preserve"> = </w:t>
+      </w:r>
+      <w:proofErr w:type="gramStart"/>
+      <w:r>
+        <w:rPr>
+          <w:sz w:val="24"/>
+        </w:rPr>
+        <w:t>x(</w:t>
+      </w:r>
+      <w:proofErr w:type="gramEnd"/>
+      <w:r>
+        <w:rPr>
+          <w:sz w:val="24"/>
+        </w:rPr>
+        <w:t>40 - x) = 40x - x^2</w:t>
+      </w:r>
+    </w:p>
+    <w:p>
+      <w:pPr>
+        <w:pStyle w:val="a9"/>
+        <w:rPr>
+          <w:sz w:val="24"/>
+        </w:rPr>
+      </w:pPr>
+      <w:r>
+        <w:rPr>
+          <w:sz w:val="24"/>
+        </w:rPr>
+        <w:t xml:space="preserve">Зададим начальный интервал поиска значения x. Так как сумма сторон </w:t>
+      </w:r>
+      <w:proofErr w:type="spellStart"/>
+      <w:r>
+        <w:rPr>
+          <w:sz w:val="24"/>
+        </w:rPr>
+        <w:t>x+y</w:t>
+      </w:r>
+      <w:proofErr w:type="spellEnd"/>
+      <w:r>
+        <w:rPr>
+          <w:sz w:val="24"/>
+        </w:rPr>
+        <w:t xml:space="preserve"> равна 40, то x не может превышать 20. Будем искать максимальное значение функции S на интервале от 0 до 20.</w:t>
+      </w:r>
+    </w:p>
+    <w:p>
+      <w:pPr>
+        <w:spacing w:after="120" w:line="240" w:lineRule="auto"/>
+        <w:rPr>
+          <w:color w:val="FF0000"/>
+          <w:sz w:val="24"/>
+          <w:lang w:val="en-US"/>
+        </w:rPr>
+      </w:pPr>
+      <w:r>
+        <w:rPr>
+          <w:rFonts w:cstheme="minorHAnsi"/>
+          <w:sz w:val="24"/>
+          <w:szCs w:val="24"/>
+          <w:lang w:val="en-US"/>
+        </w:rPr>
+        <w:br/>
+      </w:r>
+      <w:r>
+        <w:rPr>
+          <w:color w:val="FF0000"/>
+          <w:sz w:val="24"/>
+          <w:lang w:val="en-US"/>
+        </w:rPr>
+        <w:t>#include &lt;iostream&gt;</w:t>
+      </w:r>
+    </w:p>
+    <w:p>
+      <w:pPr>
+        <w:spacing w:after="120" w:line="240" w:lineRule="auto"/>
+        <w:rPr>
+          <w:color w:val="FF0000"/>
+          <w:sz w:val="24"/>
+          <w:lang w:val="en-US"/>
+        </w:rPr>
+      </w:pPr>
+      <w:r>
+        <w:rPr>
+          <w:color w:val="FF0000"/>
+          <w:sz w:val="24"/>
+          <w:lang w:val="en-US"/>
+        </w:rPr>
+        <w:t>#include &lt;cmath&gt;</w:t>
+      </w:r>
+    </w:p>
+    <w:p>
+      <w:pPr>
+        <w:spacing w:after="120" w:line="240" w:lineRule="auto"/>
+        <w:rPr>
+          <w:color w:val="FF0000"/>
+          <w:sz w:val="24"/>
+          <w:lang w:val="en-US"/>
+        </w:rPr>
+      </w:pPr>
+    </w:p>
+    <w:p>
+      <w:pPr>
+        <w:spacing w:after="120" w:line="240" w:lineRule="auto"/>
+        <w:rPr>
+          <w:color w:val="FF0000"/>
+          <w:sz w:val="24"/>
+          <w:lang w:val="en-US"/>
+        </w:rPr>
+      </w:pPr>
+      <w:r>
+        <w:rPr>
+          <w:color w:val="FF0000"/>
+          <w:sz w:val="24"/>
+          <w:lang w:val="en-US"/>
+        </w:rPr>
+        <w:t>using namespace std;</w:t>
+      </w:r>
+    </w:p>
+    <w:p>
+      <w:pPr>
+        <w:spacing w:after="120" w:line="240" w:lineRule="auto"/>
+        <w:rPr>
+          <w:color w:val="FF0000"/>
+          <w:sz w:val="24"/>
+          <w:lang w:val="en-US"/>
+        </w:rPr>
+      </w:pPr>
+    </w:p>
+    <w:p>
+      <w:pPr>
+        <w:spacing w:after="120" w:line="240" w:lineRule="auto"/>
+        <w:rPr>
+          <w:color w:val="FF0000"/>
+          <w:sz w:val="24"/>
+          <w:lang w:val="en-US"/>
+        </w:rPr>
+      </w:pPr>
+      <w:r>
+        <w:rPr>
+          <w:color w:val="FF0000"/>
+          <w:sz w:val="24"/>
+          <w:lang w:val="en-US"/>
+        </w:rPr>
+        <w:t xml:space="preserve">const double phi = (1 + </w:t>
+      </w:r>
+      <w:proofErr w:type="gramStart"/>
+      <w:r>
+        <w:rPr>
+          <w:color w:val="FF0000"/>
+          <w:sz w:val="24"/>
+          <w:lang w:val="en-US"/>
+        </w:rPr>
+        <w:t>sqrt(</w:t>
+      </w:r>
+      <w:proofErr w:type="gramEnd"/>
+      <w:r>
+        <w:rPr>
+          <w:color w:val="FF0000"/>
+          <w:sz w:val="24"/>
+          <w:lang w:val="en-US"/>
+        </w:rPr>
+        <w:t xml:space="preserve">5)) / 2; // </w:t>
+      </w:r>
+      <w:r>
+        <w:rPr>
+          <w:color w:val="FF0000"/>
+          <w:sz w:val="24"/>
+        </w:rPr>
+        <w:t>Золотое</w:t>
+      </w:r>
+      <w:r>
+        <w:rPr>
+          <w:color w:val="FF0000"/>
+          <w:sz w:val="24"/>
+          <w:lang w:val="en-US"/>
+        </w:rPr>
+        <w:t xml:space="preserve"> </w:t>
+      </w:r>
+      <w:r>
+        <w:rPr>
+          <w:color w:val="FF0000"/>
+          <w:sz w:val="24"/>
+        </w:rPr>
+        <w:t>сечение</w:t>
+      </w:r>
+      <w:r>
+        <w:rPr>
+          <w:color w:val="FF0000"/>
+          <w:sz w:val="24"/>
+          <w:lang w:val="en-US"/>
+        </w:rPr>
+        <w:t xml:space="preserve"> ~1.618</w:t>
+      </w:r>
+    </w:p>
+    <w:p>
+      <w:pPr>
+        <w:spacing w:after="120" w:line="240" w:lineRule="auto"/>
+        <w:rPr>
+          <w:color w:val="FF0000"/>
+          <w:sz w:val="24"/>
+        </w:rPr>
+      </w:pPr>
+      <w:proofErr w:type="spellStart"/>
+      <w:r>
+        <w:rPr>
+          <w:color w:val="FF0000"/>
+          <w:sz w:val="24"/>
+        </w:rPr>
+        <w:t>const</w:t>
+      </w:r>
+      <w:proofErr w:type="spellEnd"/>
+      <w:r>
+        <w:rPr>
+          <w:color w:val="FF0000"/>
+          <w:sz w:val="24"/>
+        </w:rPr>
+        <w:t xml:space="preserve"> </w:t>
+      </w:r>
+      <w:proofErr w:type="spellStart"/>
+      <w:r>
+        <w:rPr>
+          <w:color w:val="FF0000"/>
+          <w:sz w:val="24"/>
+        </w:rPr>
+        <w:t>double</w:t>
+      </w:r>
+      <w:proofErr w:type="spellEnd"/>
+      <w:r>
+        <w:rPr>
+          <w:color w:val="FF0000"/>
+          <w:sz w:val="24"/>
+        </w:rPr>
+        <w:t xml:space="preserve"> </w:t>
+      </w:r>
+      <w:proofErr w:type="spellStart"/>
+      <w:r>
+        <w:rPr>
+          <w:color w:val="FF0000"/>
+          <w:sz w:val="24"/>
+        </w:rPr>
+        <w:t>eps</w:t>
+      </w:r>
+      <w:proofErr w:type="spellEnd"/>
+      <w:r>
+        <w:rPr>
+          <w:color w:val="FF0000"/>
+          <w:sz w:val="24"/>
+        </w:rPr>
+        <w:t xml:space="preserve"> = 1e-</w:t>
+      </w:r>
+      <w:r>
+        <w:rPr>
+          <w:color w:val="FF0000"/>
+          <w:sz w:val="24"/>
+        </w:rPr>
+        <w:t>4</w:t>
+      </w:r>
       <w:bookmarkStart w:id="0" w:name="_GoBack"/>
       <w:bookmarkEnd w:id="0"/>
-    </w:p>
-    <w:p>
-      <w:pPr>
-        <w:rPr>
-          <w:rFonts w:cstheme="minorHAnsi"/>
-          <w:sz w:val="24"/>
-          <w:szCs w:val="24"/>
-        </w:rPr>
-      </w:pPr>
-      <w:r>
-        <w:rPr>
-          <w:rFonts w:cstheme="minorHAnsi"/>
-          <w:sz w:val="24"/>
-          <w:szCs w:val="24"/>
-        </w:rPr>
-        <w:t xml:space="preserve">Методами: Золотое сечение; </w:t>
-      </w:r>
-    </w:p>
-    <w:p>
-      <w:pPr>
-        <w:rPr>
-          <w:rFonts w:cstheme="minorHAnsi"/>
-          <w:sz w:val="24"/>
-          <w:szCs w:val="24"/>
-        </w:rPr>
-      </w:pPr>
-      <w:r>
-        <w:rPr>
-          <w:rFonts w:cstheme="minorHAnsi"/>
-          <w:sz w:val="24"/>
-          <w:szCs w:val="24"/>
-        </w:rPr>
-        <w:t xml:space="preserve">Для решения этой задачи методом золотого сечения мы будем итеративно искать прямоугольник </w:t>
-      </w:r>
-    </w:p>
-    <w:p>
-      <w:pPr>
-        <w:rPr>
-          <w:rFonts w:cstheme="minorHAnsi"/>
-          <w:sz w:val="24"/>
-          <w:szCs w:val="24"/>
-        </w:rPr>
-      </w:pPr>
-      <w:r>
-        <w:rPr>
-          <w:rFonts w:cstheme="minorHAnsi"/>
-          <w:sz w:val="24"/>
-          <w:szCs w:val="24"/>
-        </w:rPr>
-        <w:t xml:space="preserve">с наибольшей площадью среди всех прямоугольников с периметром 80 см, изменяя одну из его </w:t>
-      </w:r>
-    </w:p>
-    <w:p>
-      <w:pPr>
-        <w:rPr>
-          <w:rFonts w:cstheme="minorHAnsi"/>
-          <w:sz w:val="24"/>
-          <w:szCs w:val="24"/>
-        </w:rPr>
-      </w:pPr>
-      <w:r>
-        <w:rPr>
-          <w:rFonts w:cstheme="minorHAnsi"/>
-          <w:sz w:val="24"/>
-          <w:szCs w:val="24"/>
-        </w:rPr>
-        <w:t xml:space="preserve">сторон. Начнем с широкого интервала возможных значений стороны и будем сужать его до достижения </w:t>
-      </w:r>
-    </w:p>
-    <w:p>
-      <w:pPr>
-        <w:rPr>
-          <w:rFonts w:cstheme="minorHAnsi"/>
-          <w:sz w:val="24"/>
-          <w:szCs w:val="24"/>
-        </w:rPr>
-      </w:pPr>
-      <w:r>
-        <w:rPr>
-          <w:rFonts w:cstheme="minorHAnsi"/>
-          <w:sz w:val="24"/>
-          <w:szCs w:val="24"/>
-        </w:rPr>
-        <w:t>оптимального значения площади</w:t>
-      </w:r>
-    </w:p>
-    <w:p>
-      <w:pPr>
-        <w:rPr>
-          <w:rFonts w:cstheme="minorHAnsi"/>
-          <w:sz w:val="24"/>
-          <w:szCs w:val="24"/>
-        </w:rPr>
-      </w:pPr>
-    </w:p>
-    <w:p>
-      <w:pPr>
-        <w:pStyle w:val="a6"/>
-      </w:pPr>
-      <w:r>
-        <w:t>#include &lt;iostream&gt;</w:t>
-      </w:r>
-    </w:p>
-    <w:p>
-      <w:pPr>
-        <w:pStyle w:val="a6"/>
-      </w:pPr>
-      <w:r>
-        <w:t>#include &lt;</w:t>
-      </w:r>
+      <w:r>
+        <w:rPr>
+          <w:color w:val="FF0000"/>
+          <w:sz w:val="24"/>
+        </w:rPr>
+        <w:t>; // Точность вычислений</w:t>
+      </w:r>
+    </w:p>
+    <w:p>
+      <w:pPr>
+        <w:spacing w:after="120" w:line="240" w:lineRule="auto"/>
+        <w:rPr>
+          <w:color w:val="FF0000"/>
+          <w:sz w:val="24"/>
+        </w:rPr>
+      </w:pPr>
+    </w:p>
+    <w:p>
+      <w:pPr>
+        <w:spacing w:after="120" w:line="240" w:lineRule="auto"/>
+        <w:rPr>
+          <w:color w:val="FF0000"/>
+          <w:sz w:val="24"/>
+          <w:lang w:val="en-US"/>
+        </w:rPr>
+      </w:pPr>
+      <w:r>
+        <w:rPr>
+          <w:color w:val="FF0000"/>
+          <w:sz w:val="24"/>
+          <w:lang w:val="en-US"/>
+        </w:rPr>
+        <w:t xml:space="preserve">double </w:t>
+      </w:r>
+      <w:proofErr w:type="gramStart"/>
+      <w:r>
+        <w:rPr>
+          <w:color w:val="FF0000"/>
+          <w:sz w:val="24"/>
+          <w:lang w:val="en-US"/>
+        </w:rPr>
+        <w:t>S(</w:t>
+      </w:r>
+      <w:proofErr w:type="gramEnd"/>
+      <w:r>
+        <w:rPr>
+          <w:color w:val="FF0000"/>
+          <w:sz w:val="24"/>
+          <w:lang w:val="en-US"/>
+        </w:rPr>
+        <w:t>double x) {</w:t>
+      </w:r>
+    </w:p>
+    <w:p>
+      <w:pPr>
+        <w:spacing w:after="120" w:line="240" w:lineRule="auto"/>
+        <w:rPr>
+          <w:color w:val="FF0000"/>
+          <w:sz w:val="24"/>
+          <w:lang w:val="en-US"/>
+        </w:rPr>
+      </w:pPr>
+      <w:r>
+        <w:rPr>
+          <w:color w:val="FF0000"/>
+          <w:sz w:val="24"/>
+          <w:lang w:val="en-US"/>
+        </w:rPr>
+        <w:t xml:space="preserve">    return 40 * x - x * x; // </w:t>
+      </w:r>
+      <w:r>
+        <w:rPr>
+          <w:color w:val="FF0000"/>
+          <w:sz w:val="24"/>
+        </w:rPr>
+        <w:t>Функция</w:t>
+      </w:r>
+      <w:r>
+        <w:rPr>
+          <w:color w:val="FF0000"/>
+          <w:sz w:val="24"/>
+          <w:lang w:val="en-US"/>
+        </w:rPr>
+        <w:t xml:space="preserve"> </w:t>
+      </w:r>
+      <w:r>
+        <w:rPr>
+          <w:color w:val="FF0000"/>
+          <w:sz w:val="24"/>
+        </w:rPr>
+        <w:t>площади</w:t>
+      </w:r>
+    </w:p>
+    <w:p>
+      <w:pPr>
+        <w:spacing w:after="120" w:line="240" w:lineRule="auto"/>
+        <w:rPr>
+          <w:color w:val="FF0000"/>
+          <w:sz w:val="24"/>
+        </w:rPr>
+      </w:pPr>
+      <w:r>
+        <w:rPr>
+          <w:color w:val="FF0000"/>
+          <w:sz w:val="24"/>
+        </w:rPr>
+        <w:t>}</w:t>
+      </w:r>
+    </w:p>
+    <w:p>
+      <w:pPr>
+        <w:spacing w:after="120" w:line="240" w:lineRule="auto"/>
+        <w:rPr>
+          <w:color w:val="FF0000"/>
+          <w:sz w:val="24"/>
+        </w:rPr>
+      </w:pPr>
+    </w:p>
+    <w:p>
+      <w:pPr>
+        <w:spacing w:after="120" w:line="240" w:lineRule="auto"/>
+        <w:rPr>
+          <w:color w:val="FF0000"/>
+          <w:sz w:val="24"/>
+        </w:rPr>
+      </w:pPr>
       <w:proofErr w:type="spellStart"/>
       <w:r>
-        <w:t>cmath</w:t>
+        <w:rPr>
+          <w:color w:val="FF0000"/>
+          <w:sz w:val="24"/>
+        </w:rPr>
+        <w:lastRenderedPageBreak/>
+        <w:t>int</w:t>
       </w:r>
       <w:proofErr w:type="spellEnd"/>
       <w:r>
-        <w:t>&gt;</w:t>
-      </w:r>
-    </w:p>
-    <w:p>
-      <w:pPr>
-        <w:pStyle w:val="a6"/>
-      </w:pPr>
-    </w:p>
-    <w:p>
-      <w:pPr>
-        <w:pStyle w:val="a6"/>
-      </w:pPr>
-      <w:r>
-        <w:t xml:space="preserve">double </w:t>
+        <w:rPr>
+          <w:color w:val="FF0000"/>
+          <w:sz w:val="24"/>
+        </w:rPr>
+        <w:t xml:space="preserve"> </w:t>
       </w:r>
       <w:proofErr w:type="spellStart"/>
       <w:proofErr w:type="gramStart"/>
       <w:r>
-        <w:t>calculateRectangleArea</w:t>
+        <w:rPr>
+          <w:color w:val="FF0000"/>
+          <w:sz w:val="24"/>
+        </w:rPr>
+        <w:t>main</w:t>
       </w:r>
       <w:proofErr w:type="spellEnd"/>
       <w:r>
+        <w:rPr>
+          <w:color w:val="FF0000"/>
+          <w:sz w:val="24"/>
+        </w:rPr>
         <w:t>(</w:t>
       </w:r>
       <w:proofErr w:type="gramEnd"/>
       <w:r>
-        <w:t>double x, double y) {</w:t>
-      </w:r>
-    </w:p>
-    <w:p>
-      <w:pPr>
-        <w:pStyle w:val="a6"/>
-      </w:pPr>
-      <w:r>
-        <w:t>return x * y;</w:t>
-      </w:r>
-    </w:p>
-    <w:p>
-      <w:pPr>
-        <w:pStyle w:val="a6"/>
-      </w:pPr>
-      <w:r>
+        <w:rPr>
+          <w:color w:val="FF0000"/>
+          <w:sz w:val="24"/>
+        </w:rPr>
+        <w:t>) {</w:t>
+      </w:r>
+    </w:p>
+    <w:p>
+      <w:pPr>
+        <w:spacing w:after="120" w:line="240" w:lineRule="auto"/>
+        <w:rPr>
+          <w:color w:val="FF0000"/>
+          <w:sz w:val="24"/>
+        </w:rPr>
+      </w:pPr>
+      <w:r>
+        <w:rPr>
+          <w:color w:val="FF0000"/>
+          <w:sz w:val="24"/>
+        </w:rPr>
+        <w:t xml:space="preserve">    </w:t>
+      </w:r>
+      <w:proofErr w:type="spellStart"/>
+      <w:r>
+        <w:rPr>
+          <w:color w:val="FF0000"/>
+          <w:sz w:val="24"/>
+        </w:rPr>
+        <w:t>double</w:t>
+      </w:r>
+      <w:proofErr w:type="spellEnd"/>
+      <w:r>
+        <w:rPr>
+          <w:color w:val="FF0000"/>
+          <w:sz w:val="24"/>
+        </w:rPr>
+        <w:t xml:space="preserve"> a = 0, b = 20; // Начальный интервал поиска</w:t>
+      </w:r>
+    </w:p>
+    <w:p>
+      <w:pPr>
+        <w:spacing w:after="120" w:line="240" w:lineRule="auto"/>
+        <w:rPr>
+          <w:color w:val="FF0000"/>
+          <w:sz w:val="24"/>
+        </w:rPr>
+      </w:pPr>
+      <w:r>
+        <w:rPr>
+          <w:color w:val="FF0000"/>
+          <w:sz w:val="24"/>
+        </w:rPr>
+        <w:t xml:space="preserve">    </w:t>
+      </w:r>
+      <w:proofErr w:type="spellStart"/>
+      <w:r>
+        <w:rPr>
+          <w:color w:val="FF0000"/>
+          <w:sz w:val="24"/>
+        </w:rPr>
+        <w:t>double</w:t>
+      </w:r>
+      <w:proofErr w:type="spellEnd"/>
+      <w:r>
+        <w:rPr>
+          <w:color w:val="FF0000"/>
+          <w:sz w:val="24"/>
+        </w:rPr>
+        <w:t xml:space="preserve"> x1 = b - (b - a) / </w:t>
+      </w:r>
+      <w:proofErr w:type="spellStart"/>
+      <w:r>
+        <w:rPr>
+          <w:color w:val="FF0000"/>
+          <w:sz w:val="24"/>
+        </w:rPr>
+        <w:t>phi</w:t>
+      </w:r>
+      <w:proofErr w:type="spellEnd"/>
+      <w:r>
+        <w:rPr>
+          <w:color w:val="FF0000"/>
+          <w:sz w:val="24"/>
+        </w:rPr>
+        <w:t>; // Вычисляем первую точку деления</w:t>
+      </w:r>
+    </w:p>
+    <w:p>
+      <w:pPr>
+        <w:spacing w:after="120" w:line="240" w:lineRule="auto"/>
+        <w:rPr>
+          <w:color w:val="FF0000"/>
+          <w:sz w:val="24"/>
+        </w:rPr>
+      </w:pPr>
+      <w:r>
+        <w:rPr>
+          <w:color w:val="FF0000"/>
+          <w:sz w:val="24"/>
+        </w:rPr>
+        <w:t xml:space="preserve">    </w:t>
+      </w:r>
+      <w:proofErr w:type="spellStart"/>
+      <w:r>
+        <w:rPr>
+          <w:color w:val="FF0000"/>
+          <w:sz w:val="24"/>
+        </w:rPr>
+        <w:t>double</w:t>
+      </w:r>
+      <w:proofErr w:type="spellEnd"/>
+      <w:r>
+        <w:rPr>
+          <w:color w:val="FF0000"/>
+          <w:sz w:val="24"/>
+        </w:rPr>
+        <w:t xml:space="preserve"> x2 = a + (b - a) / </w:t>
+      </w:r>
+      <w:proofErr w:type="spellStart"/>
+      <w:r>
+        <w:rPr>
+          <w:color w:val="FF0000"/>
+          <w:sz w:val="24"/>
+        </w:rPr>
+        <w:t>phi</w:t>
+      </w:r>
+      <w:proofErr w:type="spellEnd"/>
+      <w:r>
+        <w:rPr>
+          <w:color w:val="FF0000"/>
+          <w:sz w:val="24"/>
+        </w:rPr>
+        <w:t>; // Вычисляем вторую точку деления</w:t>
+      </w:r>
+    </w:p>
+    <w:p>
+      <w:pPr>
+        <w:spacing w:after="120" w:line="240" w:lineRule="auto"/>
+        <w:rPr>
+          <w:color w:val="FF0000"/>
+          <w:sz w:val="24"/>
+          <w:lang w:val="en-US"/>
+        </w:rPr>
+      </w:pPr>
+      <w:r>
+        <w:rPr>
+          <w:color w:val="FF0000"/>
+          <w:sz w:val="24"/>
+        </w:rPr>
+        <w:t xml:space="preserve">    </w:t>
+      </w:r>
+      <w:r>
+        <w:rPr>
+          <w:color w:val="FF0000"/>
+          <w:sz w:val="24"/>
+          <w:lang w:val="en-US"/>
+        </w:rPr>
+        <w:t>double y1 = S(x1);</w:t>
+      </w:r>
+    </w:p>
+    <w:p>
+      <w:pPr>
+        <w:spacing w:after="120" w:line="240" w:lineRule="auto"/>
+        <w:rPr>
+          <w:color w:val="FF0000"/>
+          <w:sz w:val="24"/>
+          <w:lang w:val="en-US"/>
+        </w:rPr>
+      </w:pPr>
+      <w:r>
+        <w:rPr>
+          <w:color w:val="FF0000"/>
+          <w:sz w:val="24"/>
+          <w:lang w:val="en-US"/>
+        </w:rPr>
+        <w:t xml:space="preserve">    double y2 = S(x2);</w:t>
+      </w:r>
+    </w:p>
+    <w:p>
+      <w:pPr>
+        <w:spacing w:after="120" w:line="240" w:lineRule="auto"/>
+        <w:rPr>
+          <w:color w:val="FF0000"/>
+          <w:sz w:val="24"/>
+          <w:lang w:val="en-US"/>
+        </w:rPr>
+      </w:pPr>
+    </w:p>
+    <w:p>
+      <w:pPr>
+        <w:spacing w:after="120" w:line="240" w:lineRule="auto"/>
+        <w:rPr>
+          <w:color w:val="FF0000"/>
+          <w:sz w:val="24"/>
+        </w:rPr>
+      </w:pPr>
+      <w:r>
+        <w:rPr>
+          <w:color w:val="FF0000"/>
+          <w:sz w:val="24"/>
+          <w:lang w:val="en-US"/>
+        </w:rPr>
+        <w:t xml:space="preserve">    </w:t>
+      </w:r>
+      <w:r>
+        <w:rPr>
+          <w:color w:val="FF0000"/>
+          <w:sz w:val="24"/>
+        </w:rPr>
+        <w:t>// Пока не достигнута нужная точность, продолжаем делить интервал</w:t>
+      </w:r>
+    </w:p>
+    <w:p>
+      <w:pPr>
+        <w:spacing w:after="120" w:line="240" w:lineRule="auto"/>
+        <w:rPr>
+          <w:color w:val="FF0000"/>
+          <w:sz w:val="24"/>
+          <w:lang w:val="en-US"/>
+        </w:rPr>
+      </w:pPr>
+      <w:r>
+        <w:rPr>
+          <w:color w:val="FF0000"/>
+          <w:sz w:val="24"/>
+        </w:rPr>
+        <w:t xml:space="preserve">    </w:t>
+      </w:r>
+      <w:r>
+        <w:rPr>
+          <w:color w:val="FF0000"/>
+          <w:sz w:val="24"/>
+          <w:lang w:val="en-US"/>
+        </w:rPr>
+        <w:t>while (</w:t>
+      </w:r>
+      <w:proofErr w:type="gramStart"/>
+      <w:r>
+        <w:rPr>
+          <w:color w:val="FF0000"/>
+          <w:sz w:val="24"/>
+          <w:lang w:val="en-US"/>
+        </w:rPr>
+        <w:t>abs(</w:t>
+      </w:r>
+      <w:proofErr w:type="gramEnd"/>
+      <w:r>
+        <w:rPr>
+          <w:color w:val="FF0000"/>
+          <w:sz w:val="24"/>
+          <w:lang w:val="en-US"/>
+        </w:rPr>
+        <w:t xml:space="preserve">b - a) &gt; eps) { </w:t>
+      </w:r>
+    </w:p>
+    <w:p>
+      <w:pPr>
+        <w:spacing w:after="120" w:line="240" w:lineRule="auto"/>
+        <w:rPr>
+          <w:color w:val="FF0000"/>
+          <w:sz w:val="24"/>
+        </w:rPr>
+      </w:pPr>
+      <w:r>
+        <w:rPr>
+          <w:color w:val="FF0000"/>
+          <w:sz w:val="24"/>
+          <w:lang w:val="en-US"/>
+        </w:rPr>
+        <w:t xml:space="preserve">        </w:t>
+      </w:r>
+      <w:proofErr w:type="spellStart"/>
+      <w:r>
+        <w:rPr>
+          <w:color w:val="FF0000"/>
+          <w:sz w:val="24"/>
+        </w:rPr>
+        <w:t>if</w:t>
+      </w:r>
+      <w:proofErr w:type="spellEnd"/>
+      <w:r>
+        <w:rPr>
+          <w:color w:val="FF0000"/>
+          <w:sz w:val="24"/>
+        </w:rPr>
+        <w:t xml:space="preserve"> (y</w:t>
+      </w:r>
+      <w:proofErr w:type="gramStart"/>
+      <w:r>
+        <w:rPr>
+          <w:color w:val="FF0000"/>
+          <w:sz w:val="24"/>
+        </w:rPr>
+        <w:t>1 &gt;</w:t>
+      </w:r>
+      <w:proofErr w:type="gramEnd"/>
+      <w:r>
+        <w:rPr>
+          <w:color w:val="FF0000"/>
+          <w:sz w:val="24"/>
+        </w:rPr>
+        <w:t xml:space="preserve"> y2) { // Если значение функции в первой точке больше, то новый интервал [a, x2]</w:t>
+      </w:r>
+    </w:p>
+    <w:p>
+      <w:pPr>
+        <w:spacing w:after="120" w:line="240" w:lineRule="auto"/>
+        <w:rPr>
+          <w:color w:val="FF0000"/>
+          <w:sz w:val="24"/>
+          <w:lang w:val="en-US"/>
+        </w:rPr>
+      </w:pPr>
+      <w:r>
+        <w:rPr>
+          <w:color w:val="FF0000"/>
+          <w:sz w:val="24"/>
+        </w:rPr>
+        <w:t xml:space="preserve">            </w:t>
+      </w:r>
+      <w:r>
+        <w:rPr>
+          <w:color w:val="FF0000"/>
+          <w:sz w:val="24"/>
+          <w:lang w:val="en-US"/>
+        </w:rPr>
+        <w:t>b = x2;</w:t>
+      </w:r>
+    </w:p>
+    <w:p>
+      <w:pPr>
+        <w:spacing w:after="120" w:line="240" w:lineRule="auto"/>
+        <w:rPr>
+          <w:color w:val="FF0000"/>
+          <w:sz w:val="24"/>
+          <w:lang w:val="en-US"/>
+        </w:rPr>
+      </w:pPr>
+      <w:r>
+        <w:rPr>
+          <w:color w:val="FF0000"/>
+          <w:sz w:val="24"/>
+          <w:lang w:val="en-US"/>
+        </w:rPr>
+        <w:t xml:space="preserve">            x2 = x1;</w:t>
+      </w:r>
+    </w:p>
+    <w:p>
+      <w:pPr>
+        <w:spacing w:after="120" w:line="240" w:lineRule="auto"/>
+        <w:rPr>
+          <w:color w:val="FF0000"/>
+          <w:sz w:val="24"/>
+          <w:lang w:val="en-US"/>
+        </w:rPr>
+      </w:pPr>
+      <w:r>
+        <w:rPr>
+          <w:color w:val="FF0000"/>
+          <w:sz w:val="24"/>
+          <w:lang w:val="en-US"/>
+        </w:rPr>
+        <w:t xml:space="preserve">            y2 = y1;</w:t>
+      </w:r>
+    </w:p>
+    <w:p>
+      <w:pPr>
+        <w:spacing w:after="120" w:line="240" w:lineRule="auto"/>
+        <w:rPr>
+          <w:color w:val="FF0000"/>
+          <w:sz w:val="24"/>
+          <w:lang w:val="en-US"/>
+        </w:rPr>
+      </w:pPr>
+      <w:r>
+        <w:rPr>
+          <w:color w:val="FF0000"/>
+          <w:sz w:val="24"/>
+          <w:lang w:val="en-US"/>
+        </w:rPr>
+        <w:t xml:space="preserve">            x1 = b - (b - a) / phi;</w:t>
+      </w:r>
+    </w:p>
+    <w:p>
+      <w:pPr>
+        <w:spacing w:after="120" w:line="240" w:lineRule="auto"/>
+        <w:rPr>
+          <w:color w:val="FF0000"/>
+          <w:sz w:val="24"/>
+        </w:rPr>
+      </w:pPr>
+      <w:r>
+        <w:rPr>
+          <w:color w:val="FF0000"/>
+          <w:sz w:val="24"/>
+          <w:lang w:val="en-US"/>
+        </w:rPr>
+        <w:t xml:space="preserve">            </w:t>
+      </w:r>
+      <w:r>
+        <w:rPr>
+          <w:color w:val="FF0000"/>
+          <w:sz w:val="24"/>
+        </w:rPr>
+        <w:t>y1 = S(x1);</w:t>
+      </w:r>
+    </w:p>
+    <w:p>
+      <w:pPr>
+        <w:spacing w:after="120" w:line="240" w:lineRule="auto"/>
+        <w:rPr>
+          <w:color w:val="FF0000"/>
+          <w:sz w:val="24"/>
+        </w:rPr>
+      </w:pPr>
+      <w:r>
+        <w:rPr>
+          <w:color w:val="FF0000"/>
+          <w:sz w:val="24"/>
+        </w:rPr>
+        <w:t xml:space="preserve">        }</w:t>
+      </w:r>
+    </w:p>
+    <w:p>
+      <w:pPr>
+        <w:spacing w:after="120" w:line="240" w:lineRule="auto"/>
+        <w:rPr>
+          <w:color w:val="FF0000"/>
+          <w:sz w:val="24"/>
+        </w:rPr>
+      </w:pPr>
+      <w:r>
+        <w:rPr>
+          <w:color w:val="FF0000"/>
+          <w:sz w:val="24"/>
+        </w:rPr>
+        <w:t xml:space="preserve">        </w:t>
+      </w:r>
+      <w:proofErr w:type="spellStart"/>
+      <w:r>
+        <w:rPr>
+          <w:color w:val="FF0000"/>
+          <w:sz w:val="24"/>
+        </w:rPr>
+        <w:t>else</w:t>
+      </w:r>
+      <w:proofErr w:type="spellEnd"/>
+      <w:r>
+        <w:rPr>
+          <w:color w:val="FF0000"/>
+          <w:sz w:val="24"/>
+        </w:rPr>
+        <w:t xml:space="preserve"> </w:t>
+      </w:r>
+      <w:proofErr w:type="gramStart"/>
+      <w:r>
+        <w:rPr>
+          <w:color w:val="FF0000"/>
+          <w:sz w:val="24"/>
+        </w:rPr>
+        <w:t>{ /</w:t>
+      </w:r>
+      <w:proofErr w:type="gramEnd"/>
+      <w:r>
+        <w:rPr>
+          <w:color w:val="FF0000"/>
+          <w:sz w:val="24"/>
+        </w:rPr>
+        <w:t>/ Иначе новый интервал [x1, b]</w:t>
+      </w:r>
+    </w:p>
+    <w:p>
+      <w:pPr>
+        <w:spacing w:after="120" w:line="240" w:lineRule="auto"/>
+        <w:rPr>
+          <w:color w:val="FF0000"/>
+          <w:sz w:val="24"/>
+          <w:lang w:val="en-US"/>
+        </w:rPr>
+      </w:pPr>
+      <w:r>
+        <w:rPr>
+          <w:color w:val="FF0000"/>
+          <w:sz w:val="24"/>
+        </w:rPr>
+        <w:t xml:space="preserve">            </w:t>
+      </w:r>
+      <w:r>
+        <w:rPr>
+          <w:color w:val="FF0000"/>
+          <w:sz w:val="24"/>
+          <w:lang w:val="en-US"/>
+        </w:rPr>
+        <w:t>a = x1;</w:t>
+      </w:r>
+    </w:p>
+    <w:p>
+      <w:pPr>
+        <w:spacing w:after="120" w:line="240" w:lineRule="auto"/>
+        <w:rPr>
+          <w:color w:val="FF0000"/>
+          <w:sz w:val="24"/>
+          <w:lang w:val="en-US"/>
+        </w:rPr>
+      </w:pPr>
+      <w:r>
+        <w:rPr>
+          <w:color w:val="FF0000"/>
+          <w:sz w:val="24"/>
+          <w:lang w:val="en-US"/>
+        </w:rPr>
+        <w:t xml:space="preserve">            x1 = x2;</w:t>
+      </w:r>
+    </w:p>
+    <w:p>
+      <w:pPr>
+        <w:spacing w:after="120" w:line="240" w:lineRule="auto"/>
+        <w:rPr>
+          <w:color w:val="FF0000"/>
+          <w:sz w:val="24"/>
+          <w:lang w:val="en-US"/>
+        </w:rPr>
+      </w:pPr>
+      <w:r>
+        <w:rPr>
+          <w:color w:val="FF0000"/>
+          <w:sz w:val="24"/>
+          <w:lang w:val="en-US"/>
+        </w:rPr>
+        <w:t xml:space="preserve">            y1 = y2;</w:t>
+      </w:r>
+    </w:p>
+    <w:p>
+      <w:pPr>
+        <w:spacing w:after="120" w:line="240" w:lineRule="auto"/>
+        <w:rPr>
+          <w:color w:val="FF0000"/>
+          <w:sz w:val="24"/>
+          <w:lang w:val="en-US"/>
+        </w:rPr>
+      </w:pPr>
+      <w:r>
+        <w:rPr>
+          <w:color w:val="FF0000"/>
+          <w:sz w:val="24"/>
+          <w:lang w:val="en-US"/>
+        </w:rPr>
+        <w:t xml:space="preserve">            x2 = a + (b - a) / phi;</w:t>
+      </w:r>
+    </w:p>
+    <w:p>
+      <w:pPr>
+        <w:spacing w:after="120" w:line="240" w:lineRule="auto"/>
+        <w:rPr>
+          <w:color w:val="FF0000"/>
+          <w:sz w:val="24"/>
+        </w:rPr>
+      </w:pPr>
+      <w:r>
+        <w:rPr>
+          <w:color w:val="FF0000"/>
+          <w:sz w:val="24"/>
+          <w:lang w:val="en-US"/>
+        </w:rPr>
+        <w:t xml:space="preserve">            </w:t>
+      </w:r>
+      <w:r>
+        <w:rPr>
+          <w:color w:val="FF0000"/>
+          <w:sz w:val="24"/>
+        </w:rPr>
+        <w:t>y2 = S(x2);</w:t>
+      </w:r>
+    </w:p>
+    <w:p>
+      <w:pPr>
+        <w:spacing w:after="120" w:line="240" w:lineRule="auto"/>
+        <w:rPr>
+          <w:color w:val="FF0000"/>
+          <w:sz w:val="24"/>
+        </w:rPr>
+      </w:pPr>
+      <w:r>
+        <w:rPr>
+          <w:color w:val="FF0000"/>
+          <w:sz w:val="24"/>
+        </w:rPr>
+        <w:t xml:space="preserve">        }</w:t>
+      </w:r>
+    </w:p>
+    <w:p>
+      <w:pPr>
+        <w:spacing w:after="120" w:line="240" w:lineRule="auto"/>
+        <w:rPr>
+          <w:color w:val="FF0000"/>
+          <w:sz w:val="24"/>
+        </w:rPr>
+      </w:pPr>
+      <w:r>
+        <w:rPr>
+          <w:color w:val="FF0000"/>
+          <w:sz w:val="24"/>
+        </w:rPr>
+        <w:t xml:space="preserve">    }</w:t>
+      </w:r>
+    </w:p>
+    <w:p>
+      <w:pPr>
+        <w:spacing w:after="120" w:line="240" w:lineRule="auto"/>
+        <w:rPr>
+          <w:color w:val="FF0000"/>
+          <w:sz w:val="24"/>
+        </w:rPr>
+      </w:pPr>
+    </w:p>
+    <w:p>
+      <w:pPr>
+        <w:spacing w:after="120" w:line="240" w:lineRule="auto"/>
+        <w:rPr>
+          <w:color w:val="FF0000"/>
+          <w:sz w:val="24"/>
+        </w:rPr>
+      </w:pPr>
+      <w:r>
+        <w:rPr>
+          <w:color w:val="FF0000"/>
+          <w:sz w:val="24"/>
+        </w:rPr>
+        <w:t xml:space="preserve">    // Выводим максимальное значение функции и соответствующее значение x</w:t>
+      </w:r>
+    </w:p>
+    <w:p>
+      <w:pPr>
+        <w:spacing w:after="120" w:line="240" w:lineRule="auto"/>
+        <w:rPr>
+          <w:color w:val="FF0000"/>
+          <w:sz w:val="24"/>
+          <w:lang w:val="en-US"/>
+        </w:rPr>
+      </w:pPr>
+      <w:r>
+        <w:rPr>
+          <w:color w:val="FF0000"/>
+          <w:sz w:val="24"/>
+        </w:rPr>
+        <w:t xml:space="preserve">    </w:t>
+      </w:r>
+      <w:proofErr w:type="spellStart"/>
+      <w:r>
+        <w:rPr>
+          <w:color w:val="FF0000"/>
+          <w:sz w:val="24"/>
+          <w:lang w:val="en-US"/>
+        </w:rPr>
+        <w:t>cout</w:t>
+      </w:r>
+      <w:proofErr w:type="spellEnd"/>
+      <w:r>
+        <w:rPr>
+          <w:color w:val="FF0000"/>
+          <w:sz w:val="24"/>
+          <w:lang w:val="en-US"/>
+        </w:rPr>
+        <w:t xml:space="preserve"> &lt;&lt; "x = " &lt;&lt; (a + b) / 2 &lt;&lt; </w:t>
+      </w:r>
+      <w:proofErr w:type="spellStart"/>
+      <w:r>
+        <w:rPr>
+          <w:color w:val="FF0000"/>
+          <w:sz w:val="24"/>
+          <w:lang w:val="en-US"/>
+        </w:rPr>
+        <w:t>endl</w:t>
+      </w:r>
+      <w:proofErr w:type="spellEnd"/>
+      <w:r>
+        <w:rPr>
+          <w:color w:val="FF0000"/>
+          <w:sz w:val="24"/>
+          <w:lang w:val="en-US"/>
+        </w:rPr>
+        <w:t>;</w:t>
+      </w:r>
+    </w:p>
+    <w:p>
+      <w:pPr>
+        <w:spacing w:after="120" w:line="240" w:lineRule="auto"/>
+        <w:rPr>
+          <w:color w:val="FF0000"/>
+          <w:sz w:val="24"/>
+          <w:lang w:val="en-US"/>
+        </w:rPr>
+      </w:pPr>
+      <w:r>
+        <w:rPr>
+          <w:color w:val="FF0000"/>
+          <w:sz w:val="24"/>
+          <w:lang w:val="en-US"/>
+        </w:rPr>
+        <w:t xml:space="preserve">    </w:t>
+      </w:r>
+      <w:proofErr w:type="spellStart"/>
+      <w:r>
+        <w:rPr>
+          <w:color w:val="FF0000"/>
+          <w:sz w:val="24"/>
+          <w:lang w:val="en-US"/>
+        </w:rPr>
+        <w:t>cout</w:t>
+      </w:r>
+      <w:proofErr w:type="spellEnd"/>
+      <w:r>
+        <w:rPr>
+          <w:color w:val="FF0000"/>
+          <w:sz w:val="24"/>
+          <w:lang w:val="en-US"/>
+        </w:rPr>
+        <w:t xml:space="preserve"> &lt;&lt; "S = " &lt;&lt; </w:t>
+      </w:r>
+      <w:proofErr w:type="gramStart"/>
+      <w:r>
+        <w:rPr>
+          <w:color w:val="FF0000"/>
+          <w:sz w:val="24"/>
+          <w:lang w:val="en-US"/>
+        </w:rPr>
+        <w:t>S(</w:t>
+      </w:r>
+      <w:proofErr w:type="gramEnd"/>
+      <w:r>
+        <w:rPr>
+          <w:color w:val="FF0000"/>
+          <w:sz w:val="24"/>
+          <w:lang w:val="en-US"/>
+        </w:rPr>
+        <w:t xml:space="preserve">(a + b) / 2) &lt;&lt; </w:t>
+      </w:r>
+      <w:proofErr w:type="spellStart"/>
+      <w:r>
+        <w:rPr>
+          <w:color w:val="FF0000"/>
+          <w:sz w:val="24"/>
+          <w:lang w:val="en-US"/>
+        </w:rPr>
+        <w:t>endl</w:t>
+      </w:r>
+      <w:proofErr w:type="spellEnd"/>
+      <w:r>
+        <w:rPr>
+          <w:color w:val="FF0000"/>
+          <w:sz w:val="24"/>
+          <w:lang w:val="en-US"/>
+        </w:rPr>
+        <w:t>;</w:t>
+      </w:r>
+    </w:p>
+    <w:p>
+      <w:pPr>
+        <w:spacing w:after="120" w:line="240" w:lineRule="auto"/>
+        <w:rPr>
+          <w:color w:val="FF0000"/>
+          <w:sz w:val="24"/>
+        </w:rPr>
+      </w:pPr>
+      <w:r>
+        <w:rPr>
+          <w:color w:val="FF0000"/>
+          <w:sz w:val="24"/>
+          <w:lang w:val="en-US"/>
+        </w:rPr>
+        <w:t xml:space="preserve">    </w:t>
+      </w:r>
+      <w:proofErr w:type="spellStart"/>
+      <w:r>
+        <w:rPr>
+          <w:color w:val="FF0000"/>
+          <w:sz w:val="24"/>
+        </w:rPr>
+        <w:t>return</w:t>
+      </w:r>
+      <w:proofErr w:type="spellEnd"/>
+      <w:r>
+        <w:rPr>
+          <w:color w:val="FF0000"/>
+          <w:sz w:val="24"/>
+        </w:rPr>
+        <w:t xml:space="preserve"> 0;</w:t>
+      </w:r>
+    </w:p>
+    <w:p>
+      <w:pPr>
+        <w:spacing w:after="120" w:line="240" w:lineRule="auto"/>
+        <w:rPr>
+          <w:sz w:val="24"/>
+        </w:rPr>
+      </w:pPr>
+      <w:r>
+        <w:rPr>
+          <w:color w:val="FF0000"/>
+          <w:sz w:val="24"/>
+        </w:rPr>
         <w:t>}</w:t>
       </w:r>
-    </w:p>
-    <w:p>
-      <w:pPr>
-        <w:pStyle w:val="a6"/>
-      </w:pPr>
-    </w:p>
-    <w:p>
-      <w:pPr>
-        <w:pStyle w:val="a6"/>
-      </w:pPr>
-      <w:r>
-        <w:t xml:space="preserve">int </w:t>
-      </w:r>
-      <w:proofErr w:type="gramStart"/>
-      <w:r>
-        <w:t>main(</w:t>
-      </w:r>
-      <w:proofErr w:type="gramEnd"/>
-      <w:r>
-        <w:t>) {</w:t>
-      </w:r>
-    </w:p>
-    <w:p>
-      <w:pPr>
-        <w:pStyle w:val="a6"/>
-      </w:pPr>
-      <w:r>
-        <w:t xml:space="preserve">double epsilon = 0.001; // </w:t>
-      </w:r>
-      <w:proofErr w:type="spellStart"/>
-      <w:r>
-        <w:t>Погрешность</w:t>
-      </w:r>
-      <w:proofErr w:type="spellEnd"/>
-      <w:r>
-        <w:t xml:space="preserve"> </w:t>
-      </w:r>
-      <w:proofErr w:type="spellStart"/>
-      <w:r>
-        <w:t>для</w:t>
-      </w:r>
-      <w:proofErr w:type="spellEnd"/>
-      <w:r>
-        <w:t xml:space="preserve"> </w:t>
-      </w:r>
-      <w:proofErr w:type="spellStart"/>
-      <w:r>
-        <w:t>остановки</w:t>
-      </w:r>
-      <w:proofErr w:type="spellEnd"/>
-      <w:r>
-        <w:t xml:space="preserve"> </w:t>
-      </w:r>
-      <w:proofErr w:type="spellStart"/>
-      <w:r>
-        <w:t>итераций</w:t>
-      </w:r>
-      <w:proofErr w:type="spellEnd"/>
-    </w:p>
-    <w:p>
-      <w:pPr>
-        <w:pStyle w:val="a6"/>
-      </w:pPr>
-      <w:r>
-        <w:t xml:space="preserve">double a = 0.0; // </w:t>
-      </w:r>
-      <w:proofErr w:type="spellStart"/>
-      <w:r>
-        <w:t>Начальное</w:t>
-      </w:r>
-      <w:proofErr w:type="spellEnd"/>
-      <w:r>
-        <w:t xml:space="preserve"> </w:t>
-      </w:r>
-      <w:proofErr w:type="spellStart"/>
-      <w:r>
-        <w:t>значение</w:t>
-      </w:r>
-      <w:proofErr w:type="spellEnd"/>
-      <w:r>
-        <w:t xml:space="preserve"> </w:t>
-      </w:r>
-      <w:proofErr w:type="spellStart"/>
-      <w:r>
-        <w:t>для</w:t>
-      </w:r>
-      <w:proofErr w:type="spellEnd"/>
-      <w:r>
-        <w:t xml:space="preserve"> </w:t>
-      </w:r>
-      <w:proofErr w:type="spellStart"/>
-      <w:r>
-        <w:t>одной</w:t>
-      </w:r>
-      <w:proofErr w:type="spellEnd"/>
-      <w:r>
-        <w:t xml:space="preserve"> </w:t>
-      </w:r>
-      <w:proofErr w:type="spellStart"/>
-      <w:r>
-        <w:t>из</w:t>
-      </w:r>
-      <w:proofErr w:type="spellEnd"/>
-      <w:r>
-        <w:t xml:space="preserve"> </w:t>
-      </w:r>
-      <w:proofErr w:type="spellStart"/>
-      <w:r>
-        <w:t>сторон</w:t>
-      </w:r>
-      <w:proofErr w:type="spellEnd"/>
-    </w:p>
-    <w:p>
-      <w:pPr>
-        <w:pStyle w:val="a6"/>
-      </w:pPr>
-      <w:r>
-        <w:t xml:space="preserve">double b = 40.0; // </w:t>
-      </w:r>
-      <w:proofErr w:type="spellStart"/>
-      <w:r>
-        <w:t>Начальное</w:t>
-      </w:r>
-      <w:proofErr w:type="spellEnd"/>
-      <w:r>
-        <w:t xml:space="preserve"> </w:t>
-      </w:r>
-      <w:proofErr w:type="spellStart"/>
-      <w:r>
-        <w:t>значение</w:t>
-      </w:r>
-      <w:proofErr w:type="spellEnd"/>
-      <w:r>
-        <w:t xml:space="preserve"> </w:t>
-      </w:r>
-      <w:proofErr w:type="spellStart"/>
-      <w:r>
-        <w:t>для</w:t>
-      </w:r>
-      <w:proofErr w:type="spellEnd"/>
-      <w:r>
-        <w:t xml:space="preserve"> </w:t>
-      </w:r>
-      <w:proofErr w:type="spellStart"/>
-      <w:r>
-        <w:t>другой</w:t>
-      </w:r>
-      <w:proofErr w:type="spellEnd"/>
-      <w:r>
-        <w:t xml:space="preserve"> </w:t>
-      </w:r>
-      <w:proofErr w:type="spellStart"/>
-      <w:r>
-        <w:t>стороны</w:t>
-      </w:r>
-      <w:proofErr w:type="spellEnd"/>
-    </w:p>
-    <w:p>
-      <w:pPr>
-        <w:pStyle w:val="a6"/>
-      </w:pPr>
-      <w:r>
-        <w:t xml:space="preserve">double phi = (1 + </w:t>
-      </w:r>
-      <w:proofErr w:type="gramStart"/>
-      <w:r>
-        <w:t>sqrt(</w:t>
-      </w:r>
-      <w:proofErr w:type="gramEnd"/>
-      <w:r>
-        <w:t xml:space="preserve">5)) / 2; // </w:t>
-      </w:r>
-      <w:proofErr w:type="spellStart"/>
-      <w:r>
-        <w:t>Золотое</w:t>
-      </w:r>
-      <w:proofErr w:type="spellEnd"/>
-      <w:r>
-        <w:t xml:space="preserve"> </w:t>
-      </w:r>
-      <w:proofErr w:type="spellStart"/>
-      <w:r>
-        <w:t>сечение</w:t>
-      </w:r>
-      <w:proofErr w:type="spellEnd"/>
-    </w:p>
-    <w:p>
-      <w:pPr>
-        <w:pStyle w:val="a6"/>
-      </w:pPr>
-      <w:r>
-        <w:t xml:space="preserve">double x1 = b - (b - a) / phi; // </w:t>
-      </w:r>
-      <w:proofErr w:type="spellStart"/>
-      <w:r>
-        <w:t>Вычисляем</w:t>
-      </w:r>
-      <w:proofErr w:type="spellEnd"/>
-      <w:r>
-        <w:t xml:space="preserve"> </w:t>
-      </w:r>
-      <w:proofErr w:type="spellStart"/>
-      <w:r>
-        <w:t>первую</w:t>
-      </w:r>
-      <w:proofErr w:type="spellEnd"/>
-      <w:r>
-        <w:t xml:space="preserve"> </w:t>
-      </w:r>
-      <w:proofErr w:type="spellStart"/>
-      <w:r>
-        <w:t>точку</w:t>
-      </w:r>
-      <w:proofErr w:type="spellEnd"/>
-      <w:r>
-        <w:t xml:space="preserve"> </w:t>
-      </w:r>
-      <w:proofErr w:type="spellStart"/>
-      <w:r>
-        <w:t>внутри</w:t>
-      </w:r>
-      <w:proofErr w:type="spellEnd"/>
-      <w:r>
-        <w:t xml:space="preserve"> </w:t>
-      </w:r>
-      <w:proofErr w:type="spellStart"/>
-      <w:r>
-        <w:t>интервала</w:t>
-      </w:r>
-      <w:proofErr w:type="spellEnd"/>
-    </w:p>
-    <w:p>
-      <w:pPr>
-        <w:pStyle w:val="a6"/>
-      </w:pPr>
-      <w:r>
-        <w:t xml:space="preserve">double x2 = a + (b - a) / phi; // </w:t>
-      </w:r>
-      <w:proofErr w:type="spellStart"/>
-      <w:r>
-        <w:t>Вычисляем</w:t>
-      </w:r>
-      <w:proofErr w:type="spellEnd"/>
-      <w:r>
-        <w:t xml:space="preserve"> </w:t>
-      </w:r>
-      <w:proofErr w:type="spellStart"/>
-      <w:r>
-        <w:t>вторую</w:t>
-      </w:r>
-      <w:proofErr w:type="spellEnd"/>
-      <w:r>
-        <w:t xml:space="preserve"> </w:t>
-      </w:r>
-      <w:proofErr w:type="spellStart"/>
-      <w:r>
-        <w:t>точку</w:t>
-      </w:r>
-      <w:proofErr w:type="spellEnd"/>
-      <w:r>
-        <w:t xml:space="preserve"> </w:t>
-      </w:r>
-      <w:proofErr w:type="spellStart"/>
-      <w:r>
-        <w:t>внутри</w:t>
-      </w:r>
-      <w:proofErr w:type="spellEnd"/>
-      <w:r>
-        <w:t xml:space="preserve"> </w:t>
-      </w:r>
-      <w:proofErr w:type="spellStart"/>
-      <w:r>
-        <w:t>интервала</w:t>
-      </w:r>
-      <w:proofErr w:type="spellEnd"/>
-    </w:p>
-    <w:p>
-      <w:pPr>
-        <w:pStyle w:val="a6"/>
-      </w:pPr>
-    </w:p>
-    <w:p>
-      <w:pPr>
-        <w:pStyle w:val="a6"/>
-      </w:pPr>
-      <w:r>
-        <w:t xml:space="preserve">double f1 = </w:t>
-      </w:r>
-      <w:proofErr w:type="spellStart"/>
-      <w:proofErr w:type="gramStart"/>
-      <w:r>
-        <w:t>calculateRectangleArea</w:t>
-      </w:r>
-      <w:proofErr w:type="spellEnd"/>
-      <w:r>
-        <w:t>(</w:t>
-      </w:r>
-      <w:proofErr w:type="gramEnd"/>
-      <w:r>
-        <w:t xml:space="preserve">x1, 80 - 2 * x1); // </w:t>
-      </w:r>
-      <w:proofErr w:type="spellStart"/>
-      <w:r>
-        <w:t>Площадь</w:t>
-      </w:r>
-      <w:proofErr w:type="spellEnd"/>
-      <w:r>
-        <w:t xml:space="preserve"> </w:t>
-      </w:r>
-      <w:proofErr w:type="spellStart"/>
-      <w:r>
-        <w:t>первого</w:t>
-      </w:r>
-      <w:proofErr w:type="spellEnd"/>
-      <w:r>
-        <w:t xml:space="preserve"> </w:t>
-      </w:r>
-      <w:proofErr w:type="spellStart"/>
-      <w:r>
-        <w:t>прямоугольника</w:t>
-      </w:r>
-      <w:proofErr w:type="spellEnd"/>
-    </w:p>
-    <w:p>
-      <w:pPr>
-        <w:pStyle w:val="a6"/>
-      </w:pPr>
-      <w:r>
+      <w:r>
+        <w:rPr>
+          <w:color w:val="FF0000"/>
+          <w:sz w:val="24"/>
+        </w:rPr>
+        <w:br/>
+      </w:r>
+      <w:r>
+        <w:rPr>
+          <w:color w:val="CBD2EA"/>
+          <w:shd w:val="clear" w:color="auto" w:fill="1A1B26"/>
+          <w:lang w:eastAsia="ru-RU"/>
+        </w:rPr>
+        <w:br/>
+      </w:r>
+      <w:r>
+        <w:rPr>
+          <w:sz w:val="24"/>
+        </w:rPr>
+        <w:t>После запуска программы мы получим ответ:</w:t>
+      </w:r>
+    </w:p>
+    <w:p>
+      <w:pPr>
+        <w:rPr>
+          <w:sz w:val="24"/>
+        </w:rPr>
+      </w:pPr>
+      <w:r>
+        <w:rPr>
+          <w:sz w:val="24"/>
+        </w:rPr>
+        <w:t>x = 20</w:t>
+      </w:r>
+    </w:p>
+    <w:p>
+      <w:pPr>
+        <w:rPr>
+          <w:sz w:val="24"/>
+        </w:rPr>
+      </w:pPr>
+      <w:r>
+        <w:rPr>
+          <w:sz w:val="24"/>
+        </w:rPr>
+        <w:t>S = 400</w:t>
+      </w:r>
+    </w:p>
+    <w:p>
+      <w:pPr>
+        <w:rPr>
+          <w:sz w:val="24"/>
+        </w:rPr>
+      </w:pPr>
+      <w:r>
+        <w:rPr>
+          <w:sz w:val="24"/>
+        </w:rPr>
         <w:lastRenderedPageBreak/>
-        <w:t xml:space="preserve">double f2 = </w:t>
-      </w:r>
-      <w:proofErr w:type="spellStart"/>
-      <w:proofErr w:type="gramStart"/>
-      <w:r>
-        <w:t>calculateRectangleArea</w:t>
-      </w:r>
-      <w:proofErr w:type="spellEnd"/>
-      <w:r>
-        <w:t>(</w:t>
-      </w:r>
-      <w:proofErr w:type="gramEnd"/>
-      <w:r>
-        <w:t xml:space="preserve">x2, 80 - 2 * x2); // </w:t>
-      </w:r>
-      <w:proofErr w:type="spellStart"/>
-      <w:r>
-        <w:t>Площадь</w:t>
-      </w:r>
-      <w:proofErr w:type="spellEnd"/>
-      <w:r>
-        <w:t xml:space="preserve"> </w:t>
-      </w:r>
-      <w:proofErr w:type="spellStart"/>
-      <w:r>
-        <w:t>второго</w:t>
-      </w:r>
-      <w:proofErr w:type="spellEnd"/>
-      <w:r>
-        <w:t xml:space="preserve"> </w:t>
-      </w:r>
-      <w:proofErr w:type="spellStart"/>
-      <w:r>
-        <w:t>прямоугольника</w:t>
-      </w:r>
-      <w:proofErr w:type="spellEnd"/>
-    </w:p>
-    <w:p>
-      <w:pPr>
-        <w:pStyle w:val="a6"/>
-      </w:pPr>
-    </w:p>
-    <w:p>
-      <w:pPr>
-        <w:pStyle w:val="a6"/>
-      </w:pPr>
-      <w:r>
-        <w:t>while (</w:t>
-      </w:r>
-      <w:proofErr w:type="gramStart"/>
-      <w:r>
-        <w:t>fabs(</w:t>
-      </w:r>
-      <w:proofErr w:type="gramEnd"/>
-      <w:r>
-        <w:t xml:space="preserve">b - a) &gt; epsilon) { // </w:t>
-      </w:r>
-      <w:proofErr w:type="spellStart"/>
-      <w:r>
-        <w:t>Условие</w:t>
-      </w:r>
-      <w:proofErr w:type="spellEnd"/>
-      <w:r>
-        <w:t xml:space="preserve"> </w:t>
-      </w:r>
-      <w:proofErr w:type="spellStart"/>
-      <w:r>
-        <w:t>остановки</w:t>
-      </w:r>
-      <w:proofErr w:type="spellEnd"/>
-      <w:r>
-        <w:t xml:space="preserve"> (</w:t>
-      </w:r>
-      <w:proofErr w:type="spellStart"/>
-      <w:r>
-        <w:t>достаточно</w:t>
-      </w:r>
-      <w:proofErr w:type="spellEnd"/>
-      <w:r>
-        <w:t xml:space="preserve"> </w:t>
-      </w:r>
-      <w:proofErr w:type="spellStart"/>
-      <w:r>
-        <w:t>малая</w:t>
-      </w:r>
-      <w:proofErr w:type="spellEnd"/>
-      <w:r>
-        <w:t xml:space="preserve"> </w:t>
-      </w:r>
-      <w:proofErr w:type="spellStart"/>
-      <w:r>
-        <w:t>разница</w:t>
-      </w:r>
-      <w:proofErr w:type="spellEnd"/>
-      <w:r>
-        <w:t xml:space="preserve"> </w:t>
-      </w:r>
-      <w:proofErr w:type="spellStart"/>
-      <w:r>
-        <w:t>между</w:t>
-      </w:r>
-      <w:proofErr w:type="spellEnd"/>
-      <w:r>
-        <w:t xml:space="preserve"> </w:t>
-      </w:r>
-      <w:proofErr w:type="spellStart"/>
-      <w:r>
-        <w:t>границами</w:t>
-      </w:r>
-      <w:proofErr w:type="spellEnd"/>
-      <w:r>
-        <w:t>)</w:t>
-      </w:r>
-    </w:p>
-    <w:p>
-      <w:pPr>
-        <w:pStyle w:val="a6"/>
-      </w:pPr>
-      <w:r>
-        <w:t xml:space="preserve">    if (f1 &lt; f2) {</w:t>
-      </w:r>
-    </w:p>
-    <w:p>
-      <w:pPr>
-        <w:pStyle w:val="a6"/>
-      </w:pPr>
-      <w:r>
-        <w:t xml:space="preserve">        a = x1;</w:t>
-      </w:r>
-    </w:p>
-    <w:p>
-      <w:pPr>
-        <w:pStyle w:val="a6"/>
-      </w:pPr>
-      <w:r>
-        <w:t xml:space="preserve">        x1 = x2;</w:t>
-      </w:r>
-    </w:p>
-    <w:p>
-      <w:pPr>
-        <w:pStyle w:val="a6"/>
-      </w:pPr>
-      <w:r>
-        <w:t xml:space="preserve">        f1 = f2;</w:t>
-      </w:r>
-    </w:p>
-    <w:p>
-      <w:pPr>
-        <w:pStyle w:val="a6"/>
-      </w:pPr>
-      <w:r>
-        <w:t xml:space="preserve">        x2 = a + (b - a) / phi;</w:t>
-      </w:r>
-    </w:p>
-    <w:p>
-      <w:pPr>
-        <w:pStyle w:val="a6"/>
-      </w:pPr>
-      <w:r>
-        <w:t xml:space="preserve">        f2 = </w:t>
-      </w:r>
-      <w:proofErr w:type="spellStart"/>
-      <w:proofErr w:type="gramStart"/>
-      <w:r>
-        <w:t>calculateRectangleArea</w:t>
-      </w:r>
-      <w:proofErr w:type="spellEnd"/>
-      <w:r>
-        <w:t>(</w:t>
-      </w:r>
-      <w:proofErr w:type="gramEnd"/>
-      <w:r>
-        <w:t>x2, 80 - 2 * x2);</w:t>
-      </w:r>
-    </w:p>
-    <w:p>
-      <w:pPr>
-        <w:pStyle w:val="a6"/>
-      </w:pPr>
-      <w:r>
-        <w:t xml:space="preserve">    } else {</w:t>
-      </w:r>
-    </w:p>
-    <w:p>
-      <w:pPr>
-        <w:pStyle w:val="a6"/>
-      </w:pPr>
-      <w:r>
-        <w:t xml:space="preserve">        b = x2;</w:t>
-      </w:r>
-    </w:p>
-    <w:p>
-      <w:pPr>
-        <w:pStyle w:val="a6"/>
-      </w:pPr>
-      <w:r>
-        <w:t xml:space="preserve">        x2 = x1;</w:t>
-      </w:r>
-    </w:p>
-    <w:p>
-      <w:pPr>
-        <w:pStyle w:val="a6"/>
-      </w:pPr>
-      <w:r>
-        <w:t xml:space="preserve">        f2 = f1;</w:t>
-      </w:r>
-    </w:p>
-    <w:p>
-      <w:pPr>
-        <w:pStyle w:val="a6"/>
-      </w:pPr>
-      <w:r>
-        <w:t xml:space="preserve">        x1 = b - (b - a) / phi;</w:t>
-      </w:r>
-    </w:p>
-    <w:p>
-      <w:pPr>
-        <w:pStyle w:val="a6"/>
-      </w:pPr>
-      <w:r>
-        <w:t xml:space="preserve">        f1 = </w:t>
-      </w:r>
-      <w:proofErr w:type="spellStart"/>
-      <w:proofErr w:type="gramStart"/>
-      <w:r>
-        <w:t>calculateRectangleArea</w:t>
-      </w:r>
-      <w:proofErr w:type="spellEnd"/>
-      <w:r>
-        <w:t>(</w:t>
-      </w:r>
-      <w:proofErr w:type="gramEnd"/>
-      <w:r>
-        <w:t>x1, 80 - 2 * x1);</w:t>
-      </w:r>
-    </w:p>
-    <w:p>
-      <w:pPr>
-        <w:pStyle w:val="a6"/>
-      </w:pPr>
-      <w:r>
-        <w:t xml:space="preserve">    }</w:t>
-      </w:r>
-    </w:p>
-    <w:p>
-      <w:pPr>
-        <w:pStyle w:val="a6"/>
-      </w:pPr>
-      <w:r>
-        <w:t>}</w:t>
-      </w:r>
-    </w:p>
-    <w:p>
-      <w:pPr>
-        <w:pStyle w:val="a6"/>
-      </w:pPr>
-    </w:p>
-    <w:p>
-      <w:pPr>
-        <w:pStyle w:val="a6"/>
-      </w:pPr>
-      <w:r>
-        <w:t xml:space="preserve">// </w:t>
-      </w:r>
-      <w:proofErr w:type="spellStart"/>
-      <w:r>
-        <w:t>Найденные</w:t>
-      </w:r>
-      <w:proofErr w:type="spellEnd"/>
-      <w:r>
-        <w:t xml:space="preserve"> </w:t>
-      </w:r>
-      <w:proofErr w:type="spellStart"/>
-      <w:r>
-        <w:t>значения</w:t>
-      </w:r>
-      <w:proofErr w:type="spellEnd"/>
-      <w:r>
-        <w:t xml:space="preserve"> </w:t>
-      </w:r>
-      <w:proofErr w:type="spellStart"/>
-      <w:r>
-        <w:t>сторон</w:t>
-      </w:r>
-      <w:proofErr w:type="spellEnd"/>
-      <w:r>
-        <w:t xml:space="preserve"> </w:t>
-      </w:r>
-      <w:proofErr w:type="spellStart"/>
-      <w:r>
-        <w:t>прямоугольника</w:t>
-      </w:r>
-      <w:proofErr w:type="spellEnd"/>
-      <w:r>
-        <w:t xml:space="preserve"> с </w:t>
-      </w:r>
-      <w:proofErr w:type="spellStart"/>
-      <w:r>
-        <w:t>наибольшей</w:t>
-      </w:r>
-      <w:proofErr w:type="spellEnd"/>
-      <w:r>
-        <w:t xml:space="preserve"> </w:t>
-      </w:r>
-      <w:proofErr w:type="spellStart"/>
-      <w:r>
-        <w:t>площадью</w:t>
-      </w:r>
-      <w:proofErr w:type="spellEnd"/>
-    </w:p>
-    <w:p>
-      <w:pPr>
-        <w:pStyle w:val="a6"/>
-      </w:pPr>
-      <w:r>
-        <w:t>double length = (a + b) / 2;</w:t>
-      </w:r>
-    </w:p>
-    <w:p>
-      <w:pPr>
-        <w:pStyle w:val="a6"/>
-      </w:pPr>
-      <w:r>
-        <w:t>double width = 80 - 2 * length;</w:t>
-      </w:r>
-    </w:p>
-    <w:p>
-      <w:pPr>
-        <w:pStyle w:val="a6"/>
-      </w:pPr>
-      <w:r>
-        <w:t xml:space="preserve">double </w:t>
-      </w:r>
-      <w:proofErr w:type="spellStart"/>
-      <w:r>
-        <w:t>maxArea</w:t>
-      </w:r>
-      <w:proofErr w:type="spellEnd"/>
-      <w:r>
-        <w:t xml:space="preserve"> = </w:t>
-      </w:r>
-      <w:proofErr w:type="spellStart"/>
-      <w:proofErr w:type="gramStart"/>
-      <w:r>
-        <w:t>calculateRectangleArea</w:t>
-      </w:r>
-      <w:proofErr w:type="spellEnd"/>
-      <w:r>
-        <w:t>(</w:t>
-      </w:r>
-      <w:proofErr w:type="gramEnd"/>
-      <w:r>
-        <w:t>length, width);</w:t>
-      </w:r>
-    </w:p>
-    <w:p>
-      <w:pPr>
-        <w:pStyle w:val="a6"/>
-      </w:pPr>
-    </w:p>
-    <w:p>
-      <w:pPr>
-        <w:pStyle w:val="a6"/>
-      </w:pPr>
-      <w:proofErr w:type="gramStart"/>
-      <w:r>
-        <w:t>std::</w:t>
-      </w:r>
-      <w:proofErr w:type="spellStart"/>
-      <w:proofErr w:type="gramEnd"/>
-      <w:r>
-        <w:t>cout</w:t>
-      </w:r>
-      <w:proofErr w:type="spellEnd"/>
-      <w:r>
-        <w:t xml:space="preserve"> &lt;&lt; "</w:t>
-      </w:r>
-      <w:proofErr w:type="spellStart"/>
-      <w:r>
-        <w:t>Наибольшая</w:t>
-      </w:r>
-      <w:proofErr w:type="spellEnd"/>
-      <w:r>
-        <w:t xml:space="preserve"> </w:t>
-      </w:r>
-      <w:proofErr w:type="spellStart"/>
-      <w:r>
-        <w:t>площадь</w:t>
-      </w:r>
-      <w:proofErr w:type="spellEnd"/>
-      <w:r>
-        <w:t xml:space="preserve">: " &lt;&lt; </w:t>
-      </w:r>
-      <w:proofErr w:type="spellStart"/>
-      <w:r>
-        <w:t>maxArea</w:t>
-      </w:r>
-      <w:proofErr w:type="spellEnd"/>
-      <w:r>
-        <w:t xml:space="preserve"> &lt;&lt; " </w:t>
-      </w:r>
-      <w:proofErr w:type="spellStart"/>
-      <w:r>
-        <w:t>квадратных</w:t>
-      </w:r>
-      <w:proofErr w:type="spellEnd"/>
-      <w:r>
-        <w:t xml:space="preserve"> </w:t>
-      </w:r>
-      <w:proofErr w:type="spellStart"/>
-      <w:r>
-        <w:t>сантиметров</w:t>
-      </w:r>
-      <w:proofErr w:type="spellEnd"/>
-      <w:r>
-        <w:t>" &lt;&lt; std::</w:t>
-      </w:r>
-      <w:proofErr w:type="spellStart"/>
-      <w:r>
-        <w:t>endl</w:t>
-      </w:r>
-      <w:proofErr w:type="spellEnd"/>
-      <w:r>
-        <w:t>;</w:t>
-      </w:r>
-    </w:p>
-    <w:p>
-      <w:pPr>
-        <w:pStyle w:val="a6"/>
-      </w:pPr>
-      <w:proofErr w:type="gramStart"/>
-      <w:r>
-        <w:t>std::</w:t>
-      </w:r>
-      <w:proofErr w:type="spellStart"/>
-      <w:proofErr w:type="gramEnd"/>
-      <w:r>
-        <w:t>cout</w:t>
-      </w:r>
-      <w:proofErr w:type="spellEnd"/>
-      <w:r>
-        <w:t xml:space="preserve"> &lt;&lt; "</w:t>
-      </w:r>
-      <w:proofErr w:type="spellStart"/>
-      <w:r>
-        <w:t>Длина</w:t>
-      </w:r>
-      <w:proofErr w:type="spellEnd"/>
-      <w:r>
-        <w:t xml:space="preserve">: " &lt;&lt; length &lt;&lt; " </w:t>
-      </w:r>
-      <w:proofErr w:type="spellStart"/>
-      <w:r>
-        <w:t>см</w:t>
-      </w:r>
-      <w:proofErr w:type="spellEnd"/>
-      <w:r>
-        <w:t xml:space="preserve">, </w:t>
-      </w:r>
-      <w:proofErr w:type="spellStart"/>
-      <w:r>
-        <w:t>Ширина</w:t>
-      </w:r>
-      <w:proofErr w:type="spellEnd"/>
-      <w:r>
-        <w:t xml:space="preserve">: " &lt;&lt; width &lt;&lt; " </w:t>
-      </w:r>
-      <w:proofErr w:type="spellStart"/>
-      <w:r>
-        <w:t>см</w:t>
-      </w:r>
-      <w:proofErr w:type="spellEnd"/>
-      <w:r>
-        <w:t>" &lt;&lt; std::</w:t>
-      </w:r>
-      <w:proofErr w:type="spellStart"/>
-      <w:r>
-        <w:t>endl</w:t>
-      </w:r>
-      <w:proofErr w:type="spellEnd"/>
-      <w:r>
-        <w:t>;</w:t>
-      </w:r>
-    </w:p>
-    <w:p>
-      <w:pPr>
-        <w:pStyle w:val="a6"/>
-      </w:pPr>
-    </w:p>
-    <w:p>
-      <w:pPr>
-        <w:pStyle w:val="a6"/>
-      </w:pPr>
-      <w:r>
-        <w:t>return 0;</w:t>
-      </w:r>
-    </w:p>
-    <w:p>
-      <w:pPr>
-        <w:pStyle w:val="a6"/>
-      </w:pPr>
-      <w:r>
-        <w:t>}</w:t>
+        <w:t>Таким образом, прямоугольник со сторонами 20 см и 20 см имеет наибольшую площадь, равную 400 кв. см.</w:t>
       </w:r>
     </w:p>
     <w:p>
@@ -1139,75 +1569,6 @@
           <w:szCs w:val="24"/>
         </w:rPr>
       </w:pPr>
-    </w:p>
-    <w:p>
-      <w:pPr>
-        <w:rPr>
-          <w:rFonts w:cstheme="minorHAnsi"/>
-          <w:sz w:val="24"/>
-          <w:szCs w:val="24"/>
-        </w:rPr>
-      </w:pPr>
-      <w:r>
-        <w:rPr>
-          <w:rFonts w:cstheme="minorHAnsi"/>
-          <w:sz w:val="24"/>
-          <w:szCs w:val="24"/>
-        </w:rPr>
-        <w:lastRenderedPageBreak/>
-        <w:t xml:space="preserve">Этот код использует метод золотого сечения для поиска прямоугольника с максимальной </w:t>
-      </w:r>
-    </w:p>
-    <w:p>
-      <w:pPr>
-        <w:rPr>
-          <w:rFonts w:cstheme="minorHAnsi"/>
-          <w:sz w:val="24"/>
-          <w:szCs w:val="24"/>
-        </w:rPr>
-      </w:pPr>
-      <w:r>
-        <w:rPr>
-          <w:rFonts w:cstheme="minorHAnsi"/>
-          <w:sz w:val="24"/>
-          <w:szCs w:val="24"/>
-        </w:rPr>
-        <w:t xml:space="preserve">площадью среди прямоугольников с периметром 80 см. Он итеративно сужает интервал </w:t>
-      </w:r>
-    </w:p>
-    <w:p>
-      <w:pPr>
-        <w:rPr>
-          <w:rFonts w:cstheme="minorHAnsi"/>
-          <w:sz w:val="24"/>
-          <w:szCs w:val="24"/>
-        </w:rPr>
-      </w:pPr>
-      <w:r>
-        <w:rPr>
-          <w:rFonts w:cstheme="minorHAnsi"/>
-          <w:sz w:val="24"/>
-          <w:szCs w:val="24"/>
-        </w:rPr>
-        <w:t xml:space="preserve">возможных значений сторон до достижения заданной погрешности и находит максимальную </w:t>
-      </w:r>
-    </w:p>
-    <w:p>
-      <w:pPr>
-        <w:rPr>
-          <w:rFonts w:cstheme="minorHAnsi"/>
-          <w:sz w:val="24"/>
-          <w:szCs w:val="24"/>
-        </w:rPr>
-      </w:pPr>
-      <w:r>
-        <w:rPr>
-          <w:rFonts w:cstheme="minorHAnsi"/>
-          <w:sz w:val="24"/>
-          <w:szCs w:val="24"/>
-        </w:rPr>
-        <w:t>площадь и соответствующие стороны прямоугольника.</w:t>
-      </w:r>
     </w:p>
     <w:p>
       <w:pPr>
@@ -1228,32 +1589,102 @@
           <w:szCs w:val="24"/>
         </w:rPr>
       </w:pPr>
-      <w:r>
+    </w:p>
+    <w:p>
+      <w:pPr>
+        <w:jc w:val="center"/>
         <w:rPr>
           <w:rFonts w:cstheme="minorHAnsi"/>
           <w:b/>
           <w:sz w:val="24"/>
           <w:szCs w:val="24"/>
         </w:rPr>
-        <w:t>Задача №22 (</w:t>
-      </w:r>
-      <w:r>
+      </w:pPr>
+    </w:p>
+    <w:p>
+      <w:pPr>
+        <w:jc w:val="center"/>
         <w:rPr>
           <w:rFonts w:cstheme="minorHAnsi"/>
           <w:b/>
           <w:sz w:val="24"/>
           <w:szCs w:val="24"/>
         </w:rPr>
-        <w:t>Метод деление интервала пополам</w:t>
-      </w:r>
-      <w:r>
+      </w:pPr>
+    </w:p>
+    <w:p>
+      <w:pPr>
+        <w:jc w:val="center"/>
         <w:rPr>
           <w:rFonts w:cstheme="minorHAnsi"/>
           <w:b/>
           <w:sz w:val="24"/>
           <w:szCs w:val="24"/>
         </w:rPr>
-        <w:t>)</w:t>
+      </w:pPr>
+    </w:p>
+    <w:p>
+      <w:pPr>
+        <w:jc w:val="center"/>
+        <w:rPr>
+          <w:rFonts w:cstheme="minorHAnsi"/>
+          <w:b/>
+          <w:sz w:val="24"/>
+          <w:szCs w:val="24"/>
+        </w:rPr>
+      </w:pPr>
+    </w:p>
+    <w:p>
+      <w:pPr>
+        <w:jc w:val="center"/>
+        <w:rPr>
+          <w:rFonts w:cstheme="minorHAnsi"/>
+          <w:b/>
+          <w:sz w:val="24"/>
+          <w:szCs w:val="24"/>
+        </w:rPr>
+      </w:pPr>
+    </w:p>
+    <w:p>
+      <w:pPr>
+        <w:jc w:val="center"/>
+        <w:rPr>
+          <w:rFonts w:cstheme="minorHAnsi"/>
+          <w:b/>
+          <w:sz w:val="24"/>
+          <w:szCs w:val="24"/>
+        </w:rPr>
+      </w:pPr>
+    </w:p>
+    <w:p>
+      <w:pPr>
+        <w:jc w:val="center"/>
+        <w:rPr>
+          <w:rFonts w:cstheme="minorHAnsi"/>
+          <w:b/>
+          <w:sz w:val="24"/>
+          <w:szCs w:val="24"/>
+        </w:rPr>
+      </w:pPr>
+    </w:p>
+    <w:p>
+      <w:pPr>
+        <w:jc w:val="center"/>
+        <w:rPr>
+          <w:rFonts w:cstheme="minorHAnsi"/>
+          <w:b/>
+          <w:sz w:val="24"/>
+          <w:szCs w:val="24"/>
+        </w:rPr>
+      </w:pPr>
+      <w:r>
+        <w:rPr>
+          <w:rFonts w:cstheme="minorHAnsi"/>
+          <w:b/>
+          <w:sz w:val="24"/>
+          <w:szCs w:val="24"/>
+        </w:rPr>
+        <w:t>Задача №22 (Метод деление интервала пополам)</w:t>
       </w:r>
     </w:p>
     <w:p>
@@ -1454,70 +1885,36 @@
     <w:p>
       <w:pPr>
         <w:pStyle w:val="a6"/>
-      </w:pPr>
-      <w:r>
-        <w:t xml:space="preserve">    double right = 40.0; // </w:t>
-      </w:r>
-      <w:proofErr w:type="spellStart"/>
-      <w:r>
-        <w:t>Максимальная</w:t>
-      </w:r>
-      <w:proofErr w:type="spellEnd"/>
-      <w:r>
+        <w:rPr>
+          <w:lang w:val="ru-RU"/>
+        </w:rPr>
+      </w:pPr>
+      <w:r>
+        <w:lastRenderedPageBreak/>
+        <w:t xml:space="preserve">    double</w:t>
+      </w:r>
+      <w:r>
+        <w:rPr>
+          <w:lang w:val="ru-RU"/>
+        </w:rPr>
         <w:t xml:space="preserve"> </w:t>
       </w:r>
-      <w:proofErr w:type="spellStart"/>
-      <w:r>
-        <w:t>длина</w:t>
-      </w:r>
-      <w:proofErr w:type="spellEnd"/>
-      <w:r>
-        <w:t xml:space="preserve"> </w:t>
-      </w:r>
-      <w:proofErr w:type="spellStart"/>
-      <w:r>
-        <w:t>прямоугольника</w:t>
-      </w:r>
-      <w:proofErr w:type="spellEnd"/>
-      <w:r>
-        <w:t xml:space="preserve">, </w:t>
-      </w:r>
-      <w:proofErr w:type="spellStart"/>
-      <w:r>
-        <w:t>так</w:t>
-      </w:r>
-      <w:proofErr w:type="spellEnd"/>
-      <w:r>
-        <w:t xml:space="preserve"> </w:t>
-      </w:r>
-      <w:proofErr w:type="spellStart"/>
-      <w:r>
-        <w:t>как</w:t>
-      </w:r>
-      <w:proofErr w:type="spellEnd"/>
-      <w:r>
-        <w:t xml:space="preserve"> </w:t>
-      </w:r>
-      <w:proofErr w:type="spellStart"/>
-      <w:r>
-        <w:t>периметр</w:t>
-      </w:r>
-      <w:proofErr w:type="spellEnd"/>
-      <w:r>
-        <w:t xml:space="preserve"> </w:t>
-      </w:r>
-      <w:proofErr w:type="spellStart"/>
-      <w:r>
-        <w:t>равен</w:t>
-      </w:r>
-      <w:proofErr w:type="spellEnd"/>
-      <w:r>
-        <w:t xml:space="preserve"> 80</w:t>
+      <w:r>
+        <w:t>right</w:t>
+      </w:r>
+      <w:r>
+        <w:rPr>
+          <w:lang w:val="ru-RU"/>
+        </w:rPr>
+        <w:t xml:space="preserve"> = 40.0; // Максимальная длина прямоугольника, так как периметр равен 80</w:t>
       </w:r>
     </w:p>
     <w:p>
       <w:pPr>
         <w:pStyle w:val="a6"/>
+        <w:rPr>
+          <w:lang w:val="ru-RU"/>
+        </w:rPr>
       </w:pPr>
     </w:p>
     <w:p>
@@ -1525,7 +1922,13 @@
         <w:pStyle w:val="a6"/>
       </w:pPr>
       <w:r>
-        <w:t xml:space="preserve">    while (</w:t>
+        <w:rPr>
+          <w:lang w:val="ru-RU"/>
+        </w:rPr>
+        <w:t xml:space="preserve">    </w:t>
+      </w:r>
+      <w:r>
+        <w:t>while (</w:t>
       </w:r>
       <w:proofErr w:type="gramStart"/>
       <w:r>
@@ -1562,7 +1965,6 @@
         <w:pStyle w:val="a6"/>
       </w:pPr>
       <w:r>
-        <w:lastRenderedPageBreak/>
         <w:t xml:space="preserve">        double area1 = x1 * (80 - 2 * x1);</w:t>
       </w:r>
     </w:p>
@@ -1598,107 +2000,132 @@
     <w:p>
       <w:pPr>
         <w:pStyle w:val="a6"/>
-      </w:pPr>
-      <w:r>
-        <w:t xml:space="preserve">        } else {</w:t>
+        <w:rPr>
+          <w:lang w:val="ru-RU"/>
+        </w:rPr>
+      </w:pPr>
+      <w:r>
+        <w:t xml:space="preserve">        </w:t>
+      </w:r>
+      <w:r>
+        <w:rPr>
+          <w:lang w:val="ru-RU"/>
+        </w:rPr>
+        <w:t xml:space="preserve">} </w:t>
+      </w:r>
+      <w:r>
+        <w:t>else</w:t>
+      </w:r>
+      <w:r>
+        <w:rPr>
+          <w:lang w:val="ru-RU"/>
+        </w:rPr>
+        <w:t xml:space="preserve"> {</w:t>
       </w:r>
     </w:p>
     <w:p>
       <w:pPr>
         <w:pStyle w:val="a6"/>
-      </w:pPr>
-      <w:r>
-        <w:t xml:space="preserve">            right = x2;</w:t>
+        <w:rPr>
+          <w:lang w:val="ru-RU"/>
+        </w:rPr>
+      </w:pPr>
+      <w:r>
+        <w:rPr>
+          <w:lang w:val="ru-RU"/>
+        </w:rPr>
+        <w:t xml:space="preserve">            </w:t>
+      </w:r>
+      <w:r>
+        <w:t>right</w:t>
+      </w:r>
+      <w:r>
+        <w:rPr>
+          <w:lang w:val="ru-RU"/>
+        </w:rPr>
+        <w:t xml:space="preserve"> = </w:t>
+      </w:r>
+      <w:r>
+        <w:t>x</w:t>
+      </w:r>
+      <w:r>
+        <w:rPr>
+          <w:lang w:val="ru-RU"/>
+        </w:rPr>
+        <w:t>2;</w:t>
       </w:r>
     </w:p>
     <w:p>
       <w:pPr>
         <w:pStyle w:val="a6"/>
-      </w:pPr>
-      <w:r>
+        <w:rPr>
+          <w:lang w:val="ru-RU"/>
+        </w:rPr>
+      </w:pPr>
+      <w:r>
+        <w:rPr>
+          <w:lang w:val="ru-RU"/>
+        </w:rPr>
         <w:t xml:space="preserve">        }</w:t>
       </w:r>
     </w:p>
     <w:p>
       <w:pPr>
         <w:pStyle w:val="a6"/>
-      </w:pPr>
-      <w:r>
+        <w:rPr>
+          <w:lang w:val="ru-RU"/>
+        </w:rPr>
+      </w:pPr>
+      <w:r>
+        <w:rPr>
+          <w:lang w:val="ru-RU"/>
+        </w:rPr>
         <w:t xml:space="preserve">    }</w:t>
       </w:r>
     </w:p>
     <w:p>
       <w:pPr>
         <w:pStyle w:val="a6"/>
+        <w:rPr>
+          <w:lang w:val="ru-RU"/>
+        </w:rPr>
       </w:pPr>
     </w:p>
     <w:p>
       <w:pPr>
         <w:pStyle w:val="a6"/>
-      </w:pPr>
-      <w:r>
-        <w:t xml:space="preserve">    // </w:t>
-      </w:r>
-      <w:proofErr w:type="spellStart"/>
-      <w:r>
-        <w:t>Найденная</w:t>
-      </w:r>
-      <w:proofErr w:type="spellEnd"/>
-      <w:r>
-        <w:t xml:space="preserve"> </w:t>
-      </w:r>
-      <w:proofErr w:type="spellStart"/>
-      <w:r>
-        <w:t>длина</w:t>
-      </w:r>
-      <w:proofErr w:type="spellEnd"/>
-      <w:r>
-        <w:t xml:space="preserve"> x </w:t>
-      </w:r>
-      <w:proofErr w:type="spellStart"/>
-      <w:r>
-        <w:t>будет</w:t>
-      </w:r>
-      <w:proofErr w:type="spellEnd"/>
-      <w:r>
-        <w:t xml:space="preserve"> </w:t>
-      </w:r>
-      <w:proofErr w:type="spellStart"/>
-      <w:r>
-        <w:t>длиной</w:t>
-      </w:r>
-      <w:proofErr w:type="spellEnd"/>
-      <w:r>
-        <w:t xml:space="preserve"> </w:t>
-      </w:r>
-      <w:proofErr w:type="spellStart"/>
-      <w:r>
-        <w:t>прямоугольника</w:t>
-      </w:r>
-      <w:proofErr w:type="spellEnd"/>
-      <w:r>
-        <w:t xml:space="preserve"> с </w:t>
-      </w:r>
-      <w:proofErr w:type="spellStart"/>
-      <w:r>
-        <w:t>наибольшей</w:t>
-      </w:r>
-      <w:proofErr w:type="spellEnd"/>
-      <w:r>
-        <w:t xml:space="preserve"> </w:t>
-      </w:r>
-      <w:proofErr w:type="spellStart"/>
-      <w:r>
-        <w:t>площадью</w:t>
-      </w:r>
-      <w:proofErr w:type="spellEnd"/>
+        <w:rPr>
+          <w:lang w:val="ru-RU"/>
+        </w:rPr>
+      </w:pPr>
+      <w:r>
+        <w:rPr>
+          <w:lang w:val="ru-RU"/>
+        </w:rPr>
+        <w:t xml:space="preserve">    // Найденная длина </w:t>
+      </w:r>
+      <w:r>
+        <w:t>x</w:t>
+      </w:r>
+      <w:r>
+        <w:rPr>
+          <w:lang w:val="ru-RU"/>
+        </w:rPr>
+        <w:t xml:space="preserve"> будет длиной прямоугольника с наибольшей площадью</w:t>
+      </w:r>
     </w:p>
     <w:p>
       <w:pPr>
         <w:pStyle w:val="a6"/>
       </w:pPr>
       <w:r>
-        <w:t xml:space="preserve">    double length = (left + right) / 2.0;</w:t>
+        <w:rPr>
+          <w:lang w:val="ru-RU"/>
+        </w:rPr>
+        <w:t xml:space="preserve">    </w:t>
+      </w:r>
+      <w:r>
+        <w:t>double length = (left + right) / 2.0;</w:t>
       </w:r>
     </w:p>
     <w:p>
@@ -1816,7 +2243,13 @@
       </w:r>
       <w:proofErr w:type="gramStart"/>
       <w:r>
-        <w:t>std::</w:t>
+        <w:t>std</w:t>
+      </w:r>
+      <w:r>
+        <w:rPr>
+          <w:lang w:val="ru-RU"/>
+        </w:rPr>
+        <w:t>::</w:t>
       </w:r>
       <w:proofErr w:type="spellStart"/>
       <w:proofErr w:type="gramEnd"/>
@@ -1825,81 +2258,70 @@
       </w:r>
       <w:proofErr w:type="spellEnd"/>
       <w:r>
-        <w:t xml:space="preserve"> &lt;&lt; "</w:t>
+        <w:rPr>
+          <w:lang w:val="ru-RU"/>
+        </w:rPr>
+        <w:t xml:space="preserve"> &lt;&lt; "Наибольшая площадь прямоугольника: " &lt;&lt; </w:t>
       </w:r>
       <w:proofErr w:type="spellStart"/>
       <w:r>
-        <w:t>Наибольшая</w:t>
+        <w:t>maxArea</w:t>
       </w:r>
       <w:proofErr w:type="spellEnd"/>
       <w:r>
-        <w:t xml:space="preserve"> </w:t>
+        <w:rPr>
+          <w:lang w:val="ru-RU"/>
+        </w:rPr>
+        <w:t xml:space="preserve"> &lt;&lt; " кв. см." </w:t>
+      </w:r>
+      <w:r>
+        <w:rPr>
+          <w:lang w:val="ru-RU"/>
+        </w:rPr>
+        <w:t xml:space="preserve">&lt;&lt; </w:t>
+      </w:r>
+      <w:r>
+        <w:t>std</w:t>
+      </w:r>
+      <w:r>
+        <w:rPr>
+          <w:lang w:val="ru-RU"/>
+        </w:rPr>
+        <w:t>::</w:t>
       </w:r>
       <w:proofErr w:type="spellStart"/>
       <w:r>
-        <w:t>площадь</w:t>
+        <w:t>endl</w:t>
       </w:r>
       <w:proofErr w:type="spellEnd"/>
       <w:r>
-        <w:t xml:space="preserve"> </w:t>
-      </w:r>
-      <w:proofErr w:type="spellStart"/>
-      <w:r>
-        <w:t>прямоугольника</w:t>
-      </w:r>
-      <w:proofErr w:type="spellEnd"/>
-      <w:r>
-        <w:t xml:space="preserve">: " &lt;&lt; </w:t>
-      </w:r>
-      <w:proofErr w:type="spellStart"/>
-      <w:r>
-        <w:t>maxArea</w:t>
-      </w:r>
-      <w:proofErr w:type="spellEnd"/>
-      <w:r>
-        <w:t xml:space="preserve"> &lt;&lt; " </w:t>
-      </w:r>
-      <w:proofErr w:type="spellStart"/>
-      <w:r>
-        <w:t>кв</w:t>
-      </w:r>
-      <w:proofErr w:type="spellEnd"/>
-      <w:r>
-        <w:t xml:space="preserve">. </w:t>
-      </w:r>
-      <w:proofErr w:type="spellStart"/>
-      <w:r>
-        <w:t>см</w:t>
-      </w:r>
-      <w:proofErr w:type="spellEnd"/>
-      <w:r>
-        <w:t xml:space="preserve">." </w:t>
-      </w:r>
-      <w:r>
         <w:rPr>
           <w:lang w:val="ru-RU"/>
         </w:rPr>
-        <w:t xml:space="preserve">&lt;&lt; </w:t>
-      </w:r>
-      <w:r>
-        <w:t>std</w:t>
-      </w:r>
-      <w:r>
+        <w:t>;</w:t>
+      </w:r>
+    </w:p>
+    <w:p>
+      <w:pPr>
+        <w:pStyle w:val="a6"/>
         <w:rPr>
           <w:lang w:val="ru-RU"/>
         </w:rPr>
-        <w:t>::</w:t>
-      </w:r>
-      <w:proofErr w:type="spellStart"/>
-      <w:r>
-        <w:t>endl</w:t>
-      </w:r>
-      <w:proofErr w:type="spellEnd"/>
+      </w:pPr>
       <w:r>
         <w:rPr>
           <w:lang w:val="ru-RU"/>
         </w:rPr>
-        <w:t>;</w:t>
+        <w:t xml:space="preserve">    </w:t>
+      </w:r>
+      <w:r>
+        <w:t>return</w:t>
+      </w:r>
+      <w:r>
+        <w:rPr>
+          <w:lang w:val="ru-RU"/>
+        </w:rPr>
+        <w:t xml:space="preserve"> 0;</w:t>
       </w:r>
     </w:p>
     <w:p>
@@ -1913,29 +2335,6 @@
         <w:rPr>
           <w:lang w:val="ru-RU"/>
         </w:rPr>
-        <w:t xml:space="preserve">    </w:t>
-      </w:r>
-      <w:r>
-        <w:t>return</w:t>
-      </w:r>
-      <w:r>
-        <w:rPr>
-          <w:lang w:val="ru-RU"/>
-        </w:rPr>
-        <w:t xml:space="preserve"> 0;</w:t>
-      </w:r>
-    </w:p>
-    <w:p>
-      <w:pPr>
-        <w:pStyle w:val="a6"/>
-        <w:rPr>
-          <w:lang w:val="ru-RU"/>
-        </w:rPr>
-      </w:pPr>
-      <w:r>
-        <w:rPr>
-          <w:lang w:val="ru-RU"/>
-        </w:rPr>
         <w:t>}</w:t>
       </w:r>
     </w:p>
@@ -1949,6 +2348,7 @@
         <w:rPr>
           <w:sz w:val="24"/>
         </w:rPr>
+        <w:lastRenderedPageBreak/>
         <w:t>Этот код использует метод деления интервала пополам для поиска длины прямоугольника, который имеет наибольшую площадь среди всех прямоугольников с периметром 80 см. Результат будет выведен на экран.</w:t>
       </w:r>
     </w:p>
@@ -2853,6 +3253,79 @@
       <w:lang w:val="en-US"/>
     </w:rPr>
   </w:style>
+  <w:style w:type="paragraph" w:styleId="a8">
+    <w:name w:val="Normal (Web)"/>
+    <w:basedOn w:val="a"/>
+    <w:uiPriority w:val="99"/>
+    <w:semiHidden/>
+    <w:unhideWhenUsed/>
+    <w:rsid w:val="009934D1"/>
+    <w:pPr>
+      <w:spacing w:before="100" w:beforeAutospacing="1" w:after="100" w:afterAutospacing="1" w:line="240" w:lineRule="auto"/>
+    </w:pPr>
+    <w:rPr>
+      <w:rFonts w:ascii="Times New Roman" w:eastAsia="Times New Roman" w:hAnsi="Times New Roman" w:cs="Times New Roman"/>
+      <w:sz w:val="24"/>
+      <w:szCs w:val="24"/>
+      <w:lang w:eastAsia="ru-RU"/>
+    </w:rPr>
+  </w:style>
+  <w:style w:type="paragraph" w:styleId="HTML0">
+    <w:name w:val="HTML Preformatted"/>
+    <w:basedOn w:val="a"/>
+    <w:link w:val="HTML1"/>
+    <w:uiPriority w:val="99"/>
+    <w:semiHidden/>
+    <w:unhideWhenUsed/>
+    <w:rsid w:val="009934D1"/>
+    <w:pPr>
+      <w:tabs>
+        <w:tab w:val="left" w:pos="916"/>
+        <w:tab w:val="left" w:pos="1832"/>
+        <w:tab w:val="left" w:pos="2748"/>
+        <w:tab w:val="left" w:pos="3664"/>
+        <w:tab w:val="left" w:pos="4580"/>
+        <w:tab w:val="left" w:pos="5496"/>
+        <w:tab w:val="left" w:pos="6412"/>
+        <w:tab w:val="left" w:pos="7328"/>
+        <w:tab w:val="left" w:pos="8244"/>
+        <w:tab w:val="left" w:pos="9160"/>
+        <w:tab w:val="left" w:pos="10076"/>
+        <w:tab w:val="left" w:pos="10992"/>
+        <w:tab w:val="left" w:pos="11908"/>
+        <w:tab w:val="left" w:pos="12824"/>
+        <w:tab w:val="left" w:pos="13740"/>
+        <w:tab w:val="left" w:pos="14656"/>
+      </w:tabs>
+      <w:spacing w:after="0" w:line="240" w:lineRule="auto"/>
+    </w:pPr>
+    <w:rPr>
+      <w:rFonts w:ascii="Courier New" w:eastAsia="Times New Roman" w:hAnsi="Courier New" w:cs="Courier New"/>
+      <w:sz w:val="20"/>
+      <w:szCs w:val="20"/>
+      <w:lang w:eastAsia="ru-RU"/>
+    </w:rPr>
+  </w:style>
+  <w:style w:type="character" w:customStyle="1" w:styleId="HTML1">
+    <w:name w:val="Стандартный HTML Знак"/>
+    <w:basedOn w:val="a0"/>
+    <w:link w:val="HTML0"/>
+    <w:uiPriority w:val="99"/>
+    <w:semiHidden/>
+    <w:rsid w:val="009934D1"/>
+    <w:rPr>
+      <w:rFonts w:ascii="Courier New" w:eastAsia="Times New Roman" w:hAnsi="Courier New" w:cs="Courier New"/>
+      <w:sz w:val="20"/>
+      <w:szCs w:val="20"/>
+      <w:lang w:eastAsia="ru-RU"/>
+    </w:rPr>
+  </w:style>
+  <w:style w:type="paragraph" w:customStyle="1" w:styleId="a9">
+    <w:name w:val="БазА"/>
+    <w:basedOn w:val="a"/>
+    <w:qFormat/>
+    <w:rsid w:val="009934D1"/>
+  </w:style>
 </w:styles>
 </file>
 

--- a/мо (методы оптимизации)/laba1.docx
+++ b/мо (методы оптимизации)/laba1.docx
@@ -475,71 +475,54 @@
         <w:rPr>
           <w:color w:val="FF0000"/>
           <w:sz w:val="24"/>
-        </w:rPr>
-      </w:pPr>
-      <w:proofErr w:type="spellStart"/>
-      <w:r>
-        <w:rPr>
-          <w:color w:val="FF0000"/>
-          <w:sz w:val="24"/>
-        </w:rPr>
-        <w:t>const</w:t>
-      </w:r>
-      <w:proofErr w:type="spellEnd"/>
-      <w:r>
-        <w:rPr>
-          <w:color w:val="FF0000"/>
-          <w:sz w:val="24"/>
+          <w:lang w:val="en-US"/>
+        </w:rPr>
+      </w:pPr>
+      <w:r>
+        <w:rPr>
+          <w:color w:val="FF0000"/>
+          <w:sz w:val="24"/>
+          <w:lang w:val="en-US"/>
+        </w:rPr>
+        <w:t>const double eps = 1e-</w:t>
+      </w:r>
+      <w:r>
+        <w:rPr>
+          <w:color w:val="FF0000"/>
+          <w:sz w:val="24"/>
+          <w:lang w:val="en-US"/>
+        </w:rPr>
+        <w:t>4</w:t>
+      </w:r>
+      <w:r>
+        <w:rPr>
+          <w:color w:val="FF0000"/>
+          <w:sz w:val="24"/>
+          <w:lang w:val="en-US"/>
+        </w:rPr>
+        <w:t xml:space="preserve">; // </w:t>
+      </w:r>
+      <w:r>
+        <w:rPr>
+          <w:color w:val="FF0000"/>
+          <w:sz w:val="24"/>
+        </w:rPr>
+        <w:t>Точность</w:t>
+      </w:r>
+      <w:r>
+        <w:rPr>
+          <w:color w:val="FF0000"/>
+          <w:sz w:val="24"/>
+          <w:lang w:val="en-US"/>
         </w:rPr>
         <w:t xml:space="preserve"> </w:t>
       </w:r>
-      <w:proofErr w:type="spellStart"/>
-      <w:r>
-        <w:rPr>
-          <w:color w:val="FF0000"/>
-          <w:sz w:val="24"/>
-        </w:rPr>
-        <w:t>double</w:t>
-      </w:r>
-      <w:proofErr w:type="spellEnd"/>
-      <w:r>
-        <w:rPr>
-          <w:color w:val="FF0000"/>
-          <w:sz w:val="24"/>
-        </w:rPr>
-        <w:t xml:space="preserve"> </w:t>
-      </w:r>
-      <w:proofErr w:type="spellStart"/>
-      <w:r>
-        <w:rPr>
-          <w:color w:val="FF0000"/>
-          <w:sz w:val="24"/>
-        </w:rPr>
-        <w:t>eps</w:t>
-      </w:r>
-      <w:proofErr w:type="spellEnd"/>
-      <w:r>
-        <w:rPr>
-          <w:color w:val="FF0000"/>
-          <w:sz w:val="24"/>
-        </w:rPr>
-        <w:t xml:space="preserve"> = 1e-</w:t>
-      </w:r>
-      <w:r>
-        <w:rPr>
-          <w:color w:val="FF0000"/>
-          <w:sz w:val="24"/>
-        </w:rPr>
-        <w:t>4</w:t>
-      </w:r>
-      <w:bookmarkStart w:id="0" w:name="_GoBack"/>
-      <w:bookmarkEnd w:id="0"/>
-      <w:r>
-        <w:rPr>
-          <w:color w:val="FF0000"/>
-          <w:sz w:val="24"/>
-        </w:rPr>
-        <w:t>; // Точность вычислений</w:t>
+      <w:r>
+        <w:rPr>
+          <w:color w:val="FF0000"/>
+          <w:sz w:val="24"/>
+        </w:rPr>
+        <w:t>вычислений</w:t>
       </w:r>
     </w:p>
     <w:p>
@@ -548,6 +531,7 @@
         <w:rPr>
           <w:color w:val="FF0000"/>
           <w:sz w:val="24"/>
+          <w:lang w:val="en-US"/>
         </w:rPr>
       </w:pPr>
     </w:p>
@@ -1569,6 +1553,1626 @@
           <w:szCs w:val="24"/>
         </w:rPr>
       </w:pPr>
+      <w:r>
+        <w:rPr>
+          <w:rFonts w:cstheme="minorHAnsi"/>
+          <w:sz w:val="24"/>
+          <w:szCs w:val="24"/>
+        </w:rPr>
+        <w:t>С обьяснением</w:t>
+      </w:r>
+      <w:r>
+        <w:rPr>
+          <w:rFonts w:cstheme="minorHAnsi"/>
+          <w:sz w:val="24"/>
+          <w:szCs w:val="24"/>
+          <w:lang w:val="en-US"/>
+        </w:rPr>
+        <w:t>:</w:t>
+      </w:r>
+      <w:bookmarkStart w:id="0" w:name="_GoBack"/>
+      <w:bookmarkEnd w:id="0"/>
+    </w:p>
+    <w:p>
+      <w:pPr>
+        <w:spacing w:line="240" w:lineRule="auto"/>
+        <w:rPr>
+          <w:rFonts w:cstheme="minorHAnsi"/>
+          <w:color w:val="70AD47" w:themeColor="accent6"/>
+          <w:sz w:val="24"/>
+          <w:szCs w:val="24"/>
+          <w:lang w:val="en-US"/>
+        </w:rPr>
+      </w:pPr>
+      <w:r>
+        <w:rPr>
+          <w:rFonts w:cstheme="minorHAnsi"/>
+          <w:color w:val="70AD47" w:themeColor="accent6"/>
+          <w:sz w:val="24"/>
+          <w:szCs w:val="24"/>
+          <w:lang w:val="en-US"/>
+        </w:rPr>
+        <w:t>#include &lt;iostream&gt;</w:t>
+      </w:r>
+    </w:p>
+    <w:p>
+      <w:pPr>
+        <w:spacing w:line="240" w:lineRule="auto"/>
+        <w:rPr>
+          <w:rFonts w:cstheme="minorHAnsi"/>
+          <w:color w:val="70AD47" w:themeColor="accent6"/>
+          <w:sz w:val="24"/>
+          <w:szCs w:val="24"/>
+          <w:lang w:val="en-US"/>
+        </w:rPr>
+      </w:pPr>
+      <w:r>
+        <w:rPr>
+          <w:rFonts w:cstheme="minorHAnsi"/>
+          <w:color w:val="70AD47" w:themeColor="accent6"/>
+          <w:sz w:val="24"/>
+          <w:szCs w:val="24"/>
+          <w:lang w:val="en-US"/>
+        </w:rPr>
+        <w:t>#include &lt;</w:t>
+      </w:r>
+      <w:proofErr w:type="spellStart"/>
+      <w:r>
+        <w:rPr>
+          <w:rFonts w:cstheme="minorHAnsi"/>
+          <w:color w:val="70AD47" w:themeColor="accent6"/>
+          <w:sz w:val="24"/>
+          <w:szCs w:val="24"/>
+          <w:lang w:val="en-US"/>
+        </w:rPr>
+        <w:t>cmath</w:t>
+      </w:r>
+      <w:proofErr w:type="spellEnd"/>
+      <w:r>
+        <w:rPr>
+          <w:rFonts w:cstheme="minorHAnsi"/>
+          <w:color w:val="70AD47" w:themeColor="accent6"/>
+          <w:sz w:val="24"/>
+          <w:szCs w:val="24"/>
+          <w:lang w:val="en-US"/>
+        </w:rPr>
+        <w:t>&gt;</w:t>
+      </w:r>
+    </w:p>
+    <w:p>
+      <w:pPr>
+        <w:spacing w:line="240" w:lineRule="auto"/>
+        <w:rPr>
+          <w:rFonts w:cstheme="minorHAnsi"/>
+          <w:color w:val="70AD47" w:themeColor="accent6"/>
+          <w:sz w:val="24"/>
+          <w:szCs w:val="24"/>
+          <w:lang w:val="en-US"/>
+        </w:rPr>
+      </w:pPr>
+    </w:p>
+    <w:p>
+      <w:pPr>
+        <w:spacing w:line="240" w:lineRule="auto"/>
+        <w:rPr>
+          <w:rFonts w:cstheme="minorHAnsi"/>
+          <w:color w:val="70AD47" w:themeColor="accent6"/>
+          <w:sz w:val="24"/>
+          <w:szCs w:val="24"/>
+          <w:lang w:val="en-US"/>
+        </w:rPr>
+      </w:pPr>
+      <w:r>
+        <w:rPr>
+          <w:rFonts w:cstheme="minorHAnsi"/>
+          <w:color w:val="70AD47" w:themeColor="accent6"/>
+          <w:sz w:val="24"/>
+          <w:szCs w:val="24"/>
+          <w:lang w:val="en-US"/>
+        </w:rPr>
+        <w:t>using namespace std;</w:t>
+      </w:r>
+    </w:p>
+    <w:p>
+      <w:pPr>
+        <w:spacing w:line="240" w:lineRule="auto"/>
+        <w:rPr>
+          <w:rFonts w:cstheme="minorHAnsi"/>
+          <w:color w:val="70AD47" w:themeColor="accent6"/>
+          <w:sz w:val="24"/>
+          <w:szCs w:val="24"/>
+          <w:lang w:val="en-US"/>
+        </w:rPr>
+      </w:pPr>
+    </w:p>
+    <w:p>
+      <w:pPr>
+        <w:spacing w:line="240" w:lineRule="auto"/>
+        <w:rPr>
+          <w:rFonts w:cstheme="minorHAnsi"/>
+          <w:color w:val="70AD47" w:themeColor="accent6"/>
+          <w:sz w:val="24"/>
+          <w:szCs w:val="24"/>
+        </w:rPr>
+      </w:pPr>
+      <w:proofErr w:type="spellStart"/>
+      <w:r>
+        <w:rPr>
+          <w:rFonts w:cstheme="minorHAnsi"/>
+          <w:color w:val="70AD47" w:themeColor="accent6"/>
+          <w:sz w:val="24"/>
+          <w:szCs w:val="24"/>
+        </w:rPr>
+        <w:t>const</w:t>
+      </w:r>
+      <w:proofErr w:type="spellEnd"/>
+      <w:r>
+        <w:rPr>
+          <w:rFonts w:cstheme="minorHAnsi"/>
+          <w:color w:val="70AD47" w:themeColor="accent6"/>
+          <w:sz w:val="24"/>
+          <w:szCs w:val="24"/>
+        </w:rPr>
+        <w:t xml:space="preserve"> </w:t>
+      </w:r>
+      <w:proofErr w:type="spellStart"/>
+      <w:r>
+        <w:rPr>
+          <w:rFonts w:cstheme="minorHAnsi"/>
+          <w:color w:val="70AD47" w:themeColor="accent6"/>
+          <w:sz w:val="24"/>
+          <w:szCs w:val="24"/>
+        </w:rPr>
+        <w:t>double</w:t>
+      </w:r>
+      <w:proofErr w:type="spellEnd"/>
+      <w:r>
+        <w:rPr>
+          <w:rFonts w:cstheme="minorHAnsi"/>
+          <w:color w:val="70AD47" w:themeColor="accent6"/>
+          <w:sz w:val="24"/>
+          <w:szCs w:val="24"/>
+        </w:rPr>
+        <w:t xml:space="preserve"> </w:t>
+      </w:r>
+      <w:proofErr w:type="spellStart"/>
+      <w:r>
+        <w:rPr>
+          <w:rFonts w:cstheme="minorHAnsi"/>
+          <w:color w:val="70AD47" w:themeColor="accent6"/>
+          <w:sz w:val="24"/>
+          <w:szCs w:val="24"/>
+        </w:rPr>
+        <w:t>phi</w:t>
+      </w:r>
+      <w:proofErr w:type="spellEnd"/>
+      <w:r>
+        <w:rPr>
+          <w:rFonts w:cstheme="minorHAnsi"/>
+          <w:color w:val="70AD47" w:themeColor="accent6"/>
+          <w:sz w:val="24"/>
+          <w:szCs w:val="24"/>
+        </w:rPr>
+        <w:t xml:space="preserve"> = (1 + </w:t>
+      </w:r>
+      <w:proofErr w:type="spellStart"/>
+      <w:proofErr w:type="gramStart"/>
+      <w:r>
+        <w:rPr>
+          <w:rFonts w:cstheme="minorHAnsi"/>
+          <w:color w:val="70AD47" w:themeColor="accent6"/>
+          <w:sz w:val="24"/>
+          <w:szCs w:val="24"/>
+        </w:rPr>
+        <w:t>sqrt</w:t>
+      </w:r>
+      <w:proofErr w:type="spellEnd"/>
+      <w:r>
+        <w:rPr>
+          <w:rFonts w:cstheme="minorHAnsi"/>
+          <w:color w:val="70AD47" w:themeColor="accent6"/>
+          <w:sz w:val="24"/>
+          <w:szCs w:val="24"/>
+        </w:rPr>
+        <w:t>(</w:t>
+      </w:r>
+      <w:proofErr w:type="gramEnd"/>
+      <w:r>
+        <w:rPr>
+          <w:rFonts w:cstheme="minorHAnsi"/>
+          <w:color w:val="70AD47" w:themeColor="accent6"/>
+          <w:sz w:val="24"/>
+          <w:szCs w:val="24"/>
+        </w:rPr>
+        <w:t>5)) / 2; // Золотое сечение, значение примерно равно 1.618</w:t>
+      </w:r>
+    </w:p>
+    <w:p>
+      <w:pPr>
+        <w:spacing w:line="240" w:lineRule="auto"/>
+        <w:rPr>
+          <w:rFonts w:cstheme="minorHAnsi"/>
+          <w:color w:val="70AD47" w:themeColor="accent6"/>
+          <w:sz w:val="24"/>
+          <w:szCs w:val="24"/>
+        </w:rPr>
+      </w:pPr>
+      <w:proofErr w:type="spellStart"/>
+      <w:r>
+        <w:rPr>
+          <w:rFonts w:cstheme="minorHAnsi"/>
+          <w:color w:val="70AD47" w:themeColor="accent6"/>
+          <w:sz w:val="24"/>
+          <w:szCs w:val="24"/>
+        </w:rPr>
+        <w:t>const</w:t>
+      </w:r>
+      <w:proofErr w:type="spellEnd"/>
+      <w:r>
+        <w:rPr>
+          <w:rFonts w:cstheme="minorHAnsi"/>
+          <w:color w:val="70AD47" w:themeColor="accent6"/>
+          <w:sz w:val="24"/>
+          <w:szCs w:val="24"/>
+        </w:rPr>
+        <w:t xml:space="preserve"> </w:t>
+      </w:r>
+      <w:proofErr w:type="spellStart"/>
+      <w:r>
+        <w:rPr>
+          <w:rFonts w:cstheme="minorHAnsi"/>
+          <w:color w:val="70AD47" w:themeColor="accent6"/>
+          <w:sz w:val="24"/>
+          <w:szCs w:val="24"/>
+        </w:rPr>
+        <w:t>double</w:t>
+      </w:r>
+      <w:proofErr w:type="spellEnd"/>
+      <w:r>
+        <w:rPr>
+          <w:rFonts w:cstheme="minorHAnsi"/>
+          <w:color w:val="70AD47" w:themeColor="accent6"/>
+          <w:sz w:val="24"/>
+          <w:szCs w:val="24"/>
+        </w:rPr>
+        <w:t xml:space="preserve"> </w:t>
+      </w:r>
+      <w:proofErr w:type="spellStart"/>
+      <w:r>
+        <w:rPr>
+          <w:rFonts w:cstheme="minorHAnsi"/>
+          <w:color w:val="70AD47" w:themeColor="accent6"/>
+          <w:sz w:val="24"/>
+          <w:szCs w:val="24"/>
+        </w:rPr>
+        <w:t>eps</w:t>
+      </w:r>
+      <w:proofErr w:type="spellEnd"/>
+      <w:r>
+        <w:rPr>
+          <w:rFonts w:cstheme="minorHAnsi"/>
+          <w:color w:val="70AD47" w:themeColor="accent6"/>
+          <w:sz w:val="24"/>
+          <w:szCs w:val="24"/>
+        </w:rPr>
+        <w:t xml:space="preserve"> = 1e-4; // Это значение точности вычислений, которую мы стремимся достичь</w:t>
+      </w:r>
+    </w:p>
+    <w:p>
+      <w:pPr>
+        <w:spacing w:line="240" w:lineRule="auto"/>
+        <w:rPr>
+          <w:rFonts w:cstheme="minorHAnsi"/>
+          <w:color w:val="70AD47" w:themeColor="accent6"/>
+          <w:sz w:val="24"/>
+          <w:szCs w:val="24"/>
+        </w:rPr>
+      </w:pPr>
+    </w:p>
+    <w:p>
+      <w:pPr>
+        <w:spacing w:line="240" w:lineRule="auto"/>
+        <w:rPr>
+          <w:rFonts w:cstheme="minorHAnsi"/>
+          <w:color w:val="70AD47" w:themeColor="accent6"/>
+          <w:sz w:val="24"/>
+          <w:szCs w:val="24"/>
+        </w:rPr>
+      </w:pPr>
+      <w:r>
+        <w:rPr>
+          <w:rFonts w:cstheme="minorHAnsi"/>
+          <w:color w:val="70AD47" w:themeColor="accent6"/>
+          <w:sz w:val="24"/>
+          <w:szCs w:val="24"/>
+        </w:rPr>
+        <w:t>// Функция для вычисления площади. Значение x будет варьироваться при каждом вызове функции.</w:t>
+      </w:r>
+    </w:p>
+    <w:p>
+      <w:pPr>
+        <w:spacing w:line="240" w:lineRule="auto"/>
+        <w:rPr>
+          <w:rFonts w:cstheme="minorHAnsi"/>
+          <w:color w:val="70AD47" w:themeColor="accent6"/>
+          <w:sz w:val="24"/>
+          <w:szCs w:val="24"/>
+          <w:lang w:val="en-US"/>
+        </w:rPr>
+      </w:pPr>
+      <w:r>
+        <w:rPr>
+          <w:rFonts w:cstheme="minorHAnsi"/>
+          <w:color w:val="70AD47" w:themeColor="accent6"/>
+          <w:sz w:val="24"/>
+          <w:szCs w:val="24"/>
+          <w:lang w:val="en-US"/>
+        </w:rPr>
+        <w:t xml:space="preserve">double </w:t>
+      </w:r>
+      <w:proofErr w:type="gramStart"/>
+      <w:r>
+        <w:rPr>
+          <w:rFonts w:cstheme="minorHAnsi"/>
+          <w:color w:val="70AD47" w:themeColor="accent6"/>
+          <w:sz w:val="24"/>
+          <w:szCs w:val="24"/>
+          <w:lang w:val="en-US"/>
+        </w:rPr>
+        <w:t>S(</w:t>
+      </w:r>
+      <w:proofErr w:type="gramEnd"/>
+      <w:r>
+        <w:rPr>
+          <w:rFonts w:cstheme="minorHAnsi"/>
+          <w:color w:val="70AD47" w:themeColor="accent6"/>
+          <w:sz w:val="24"/>
+          <w:szCs w:val="24"/>
+          <w:lang w:val="en-US"/>
+        </w:rPr>
+        <w:t>double x) {</w:t>
+      </w:r>
+    </w:p>
+    <w:p>
+      <w:pPr>
+        <w:spacing w:line="240" w:lineRule="auto"/>
+        <w:rPr>
+          <w:rFonts w:cstheme="minorHAnsi"/>
+          <w:color w:val="70AD47" w:themeColor="accent6"/>
+          <w:sz w:val="24"/>
+          <w:szCs w:val="24"/>
+          <w:lang w:val="en-US"/>
+        </w:rPr>
+      </w:pPr>
+      <w:r>
+        <w:rPr>
+          <w:rFonts w:cstheme="minorHAnsi"/>
+          <w:color w:val="70AD47" w:themeColor="accent6"/>
+          <w:sz w:val="24"/>
+          <w:szCs w:val="24"/>
+          <w:lang w:val="en-US"/>
+        </w:rPr>
+        <w:t xml:space="preserve">    return 40 * x - x * x;</w:t>
+      </w:r>
+    </w:p>
+    <w:p>
+      <w:pPr>
+        <w:spacing w:line="240" w:lineRule="auto"/>
+        <w:rPr>
+          <w:rFonts w:cstheme="minorHAnsi"/>
+          <w:color w:val="70AD47" w:themeColor="accent6"/>
+          <w:sz w:val="24"/>
+          <w:szCs w:val="24"/>
+        </w:rPr>
+      </w:pPr>
+      <w:r>
+        <w:rPr>
+          <w:rFonts w:cstheme="minorHAnsi"/>
+          <w:color w:val="70AD47" w:themeColor="accent6"/>
+          <w:sz w:val="24"/>
+          <w:szCs w:val="24"/>
+        </w:rPr>
+        <w:t>}</w:t>
+      </w:r>
+    </w:p>
+    <w:p>
+      <w:pPr>
+        <w:spacing w:line="240" w:lineRule="auto"/>
+        <w:rPr>
+          <w:rFonts w:cstheme="minorHAnsi"/>
+          <w:color w:val="70AD47" w:themeColor="accent6"/>
+          <w:sz w:val="24"/>
+          <w:szCs w:val="24"/>
+        </w:rPr>
+      </w:pPr>
+    </w:p>
+    <w:p>
+      <w:pPr>
+        <w:spacing w:line="240" w:lineRule="auto"/>
+        <w:rPr>
+          <w:rFonts w:cstheme="minorHAnsi"/>
+          <w:color w:val="70AD47" w:themeColor="accent6"/>
+          <w:sz w:val="24"/>
+          <w:szCs w:val="24"/>
+        </w:rPr>
+      </w:pPr>
+      <w:proofErr w:type="spellStart"/>
+      <w:r>
+        <w:rPr>
+          <w:rFonts w:cstheme="minorHAnsi"/>
+          <w:color w:val="70AD47" w:themeColor="accent6"/>
+          <w:sz w:val="24"/>
+          <w:szCs w:val="24"/>
+        </w:rPr>
+        <w:t>int</w:t>
+      </w:r>
+      <w:proofErr w:type="spellEnd"/>
+      <w:r>
+        <w:rPr>
+          <w:rFonts w:cstheme="minorHAnsi"/>
+          <w:color w:val="70AD47" w:themeColor="accent6"/>
+          <w:sz w:val="24"/>
+          <w:szCs w:val="24"/>
+        </w:rPr>
+        <w:t xml:space="preserve"> </w:t>
+      </w:r>
+      <w:proofErr w:type="spellStart"/>
+      <w:proofErr w:type="gramStart"/>
+      <w:r>
+        <w:rPr>
+          <w:rFonts w:cstheme="minorHAnsi"/>
+          <w:color w:val="70AD47" w:themeColor="accent6"/>
+          <w:sz w:val="24"/>
+          <w:szCs w:val="24"/>
+        </w:rPr>
+        <w:t>main</w:t>
+      </w:r>
+      <w:proofErr w:type="spellEnd"/>
+      <w:r>
+        <w:rPr>
+          <w:rFonts w:cstheme="minorHAnsi"/>
+          <w:color w:val="70AD47" w:themeColor="accent6"/>
+          <w:sz w:val="24"/>
+          <w:szCs w:val="24"/>
+        </w:rPr>
+        <w:t>(</w:t>
+      </w:r>
+      <w:proofErr w:type="gramEnd"/>
+      <w:r>
+        <w:rPr>
+          <w:rFonts w:cstheme="minorHAnsi"/>
+          <w:color w:val="70AD47" w:themeColor="accent6"/>
+          <w:sz w:val="24"/>
+          <w:szCs w:val="24"/>
+        </w:rPr>
+        <w:t>) {</w:t>
+      </w:r>
+    </w:p>
+    <w:p>
+      <w:pPr>
+        <w:spacing w:line="240" w:lineRule="auto"/>
+        <w:rPr>
+          <w:rFonts w:cstheme="minorHAnsi"/>
+          <w:color w:val="70AD47" w:themeColor="accent6"/>
+          <w:sz w:val="24"/>
+          <w:szCs w:val="24"/>
+        </w:rPr>
+      </w:pPr>
+      <w:r>
+        <w:rPr>
+          <w:rFonts w:cstheme="minorHAnsi"/>
+          <w:color w:val="70AD47" w:themeColor="accent6"/>
+          <w:sz w:val="24"/>
+          <w:szCs w:val="24"/>
+        </w:rPr>
+        <w:t xml:space="preserve">    </w:t>
+      </w:r>
+      <w:proofErr w:type="spellStart"/>
+      <w:r>
+        <w:rPr>
+          <w:rFonts w:cstheme="minorHAnsi"/>
+          <w:color w:val="70AD47" w:themeColor="accent6"/>
+          <w:sz w:val="24"/>
+          <w:szCs w:val="24"/>
+        </w:rPr>
+        <w:t>double</w:t>
+      </w:r>
+      <w:proofErr w:type="spellEnd"/>
+      <w:r>
+        <w:rPr>
+          <w:rFonts w:cstheme="minorHAnsi"/>
+          <w:color w:val="70AD47" w:themeColor="accent6"/>
+          <w:sz w:val="24"/>
+          <w:szCs w:val="24"/>
+        </w:rPr>
+        <w:t xml:space="preserve"> a = 0, b = 20; // Это наши начальные границы интервала поиска - [</w:t>
+      </w:r>
+      <w:proofErr w:type="spellStart"/>
+      <w:proofErr w:type="gramStart"/>
+      <w:r>
+        <w:rPr>
+          <w:rFonts w:cstheme="minorHAnsi"/>
+          <w:color w:val="70AD47" w:themeColor="accent6"/>
+          <w:sz w:val="24"/>
+          <w:szCs w:val="24"/>
+        </w:rPr>
+        <w:t>a,b</w:t>
+      </w:r>
+      <w:proofErr w:type="spellEnd"/>
+      <w:proofErr w:type="gramEnd"/>
+      <w:r>
+        <w:rPr>
+          <w:rFonts w:cstheme="minorHAnsi"/>
+          <w:color w:val="70AD47" w:themeColor="accent6"/>
+          <w:sz w:val="24"/>
+          <w:szCs w:val="24"/>
+        </w:rPr>
+        <w:t>]</w:t>
+      </w:r>
+    </w:p>
+    <w:p>
+      <w:pPr>
+        <w:spacing w:line="240" w:lineRule="auto"/>
+        <w:rPr>
+          <w:rFonts w:cstheme="minorHAnsi"/>
+          <w:color w:val="70AD47" w:themeColor="accent6"/>
+          <w:sz w:val="24"/>
+          <w:szCs w:val="24"/>
+        </w:rPr>
+      </w:pPr>
+    </w:p>
+    <w:p>
+      <w:pPr>
+        <w:spacing w:line="240" w:lineRule="auto"/>
+        <w:rPr>
+          <w:rFonts w:cstheme="minorHAnsi"/>
+          <w:color w:val="70AD47" w:themeColor="accent6"/>
+          <w:sz w:val="24"/>
+          <w:szCs w:val="24"/>
+        </w:rPr>
+      </w:pPr>
+      <w:r>
+        <w:rPr>
+          <w:rFonts w:cstheme="minorHAnsi"/>
+          <w:color w:val="70AD47" w:themeColor="accent6"/>
+          <w:sz w:val="24"/>
+          <w:szCs w:val="24"/>
+        </w:rPr>
+        <w:t xml:space="preserve">    // Мы вычисляем точки деления интервала в соответствии с принципом золотого сечения.</w:t>
+      </w:r>
+    </w:p>
+    <w:p>
+      <w:pPr>
+        <w:spacing w:line="240" w:lineRule="auto"/>
+        <w:rPr>
+          <w:rFonts w:cstheme="minorHAnsi"/>
+          <w:color w:val="70AD47" w:themeColor="accent6"/>
+          <w:sz w:val="24"/>
+          <w:szCs w:val="24"/>
+        </w:rPr>
+      </w:pPr>
+      <w:r>
+        <w:rPr>
+          <w:rFonts w:cstheme="minorHAnsi"/>
+          <w:color w:val="70AD47" w:themeColor="accent6"/>
+          <w:sz w:val="24"/>
+          <w:szCs w:val="24"/>
+        </w:rPr>
+        <w:t xml:space="preserve">    </w:t>
+      </w:r>
+      <w:proofErr w:type="spellStart"/>
+      <w:r>
+        <w:rPr>
+          <w:rFonts w:cstheme="minorHAnsi"/>
+          <w:color w:val="70AD47" w:themeColor="accent6"/>
+          <w:sz w:val="24"/>
+          <w:szCs w:val="24"/>
+        </w:rPr>
+        <w:t>double</w:t>
+      </w:r>
+      <w:proofErr w:type="spellEnd"/>
+      <w:r>
+        <w:rPr>
+          <w:rFonts w:cstheme="minorHAnsi"/>
+          <w:color w:val="70AD47" w:themeColor="accent6"/>
+          <w:sz w:val="24"/>
+          <w:szCs w:val="24"/>
+        </w:rPr>
+        <w:t xml:space="preserve"> x1 = b - (b - a) / </w:t>
+      </w:r>
+      <w:proofErr w:type="spellStart"/>
+      <w:r>
+        <w:rPr>
+          <w:rFonts w:cstheme="minorHAnsi"/>
+          <w:color w:val="70AD47" w:themeColor="accent6"/>
+          <w:sz w:val="24"/>
+          <w:szCs w:val="24"/>
+        </w:rPr>
+        <w:t>phi</w:t>
+      </w:r>
+      <w:proofErr w:type="spellEnd"/>
+      <w:r>
+        <w:rPr>
+          <w:rFonts w:cstheme="minorHAnsi"/>
+          <w:color w:val="70AD47" w:themeColor="accent6"/>
+          <w:sz w:val="24"/>
+          <w:szCs w:val="24"/>
+        </w:rPr>
+        <w:t>; // Вычисляем первую точку деления</w:t>
+      </w:r>
+    </w:p>
+    <w:p>
+      <w:pPr>
+        <w:spacing w:line="240" w:lineRule="auto"/>
+        <w:rPr>
+          <w:rFonts w:cstheme="minorHAnsi"/>
+          <w:color w:val="70AD47" w:themeColor="accent6"/>
+          <w:sz w:val="24"/>
+          <w:szCs w:val="24"/>
+        </w:rPr>
+      </w:pPr>
+      <w:r>
+        <w:rPr>
+          <w:rFonts w:cstheme="minorHAnsi"/>
+          <w:color w:val="70AD47" w:themeColor="accent6"/>
+          <w:sz w:val="24"/>
+          <w:szCs w:val="24"/>
+        </w:rPr>
+        <w:t xml:space="preserve">    </w:t>
+      </w:r>
+      <w:proofErr w:type="spellStart"/>
+      <w:r>
+        <w:rPr>
+          <w:rFonts w:cstheme="minorHAnsi"/>
+          <w:color w:val="70AD47" w:themeColor="accent6"/>
+          <w:sz w:val="24"/>
+          <w:szCs w:val="24"/>
+        </w:rPr>
+        <w:t>double</w:t>
+      </w:r>
+      <w:proofErr w:type="spellEnd"/>
+      <w:r>
+        <w:rPr>
+          <w:rFonts w:cstheme="minorHAnsi"/>
+          <w:color w:val="70AD47" w:themeColor="accent6"/>
+          <w:sz w:val="24"/>
+          <w:szCs w:val="24"/>
+        </w:rPr>
+        <w:t xml:space="preserve"> x2 = a + (b - a) / </w:t>
+      </w:r>
+      <w:proofErr w:type="spellStart"/>
+      <w:r>
+        <w:rPr>
+          <w:rFonts w:cstheme="minorHAnsi"/>
+          <w:color w:val="70AD47" w:themeColor="accent6"/>
+          <w:sz w:val="24"/>
+          <w:szCs w:val="24"/>
+        </w:rPr>
+        <w:t>phi</w:t>
+      </w:r>
+      <w:proofErr w:type="spellEnd"/>
+      <w:r>
+        <w:rPr>
+          <w:rFonts w:cstheme="minorHAnsi"/>
+          <w:color w:val="70AD47" w:themeColor="accent6"/>
+          <w:sz w:val="24"/>
+          <w:szCs w:val="24"/>
+        </w:rPr>
+        <w:t>; // Вычисляем вторую точку деления</w:t>
+      </w:r>
+    </w:p>
+    <w:p>
+      <w:pPr>
+        <w:spacing w:line="240" w:lineRule="auto"/>
+        <w:rPr>
+          <w:rFonts w:cstheme="minorHAnsi"/>
+          <w:color w:val="70AD47" w:themeColor="accent6"/>
+          <w:sz w:val="24"/>
+          <w:szCs w:val="24"/>
+        </w:rPr>
+      </w:pPr>
+    </w:p>
+    <w:p>
+      <w:pPr>
+        <w:spacing w:line="240" w:lineRule="auto"/>
+        <w:rPr>
+          <w:rFonts w:cstheme="minorHAnsi"/>
+          <w:color w:val="70AD47" w:themeColor="accent6"/>
+          <w:sz w:val="24"/>
+          <w:szCs w:val="24"/>
+        </w:rPr>
+      </w:pPr>
+      <w:r>
+        <w:rPr>
+          <w:rFonts w:cstheme="minorHAnsi"/>
+          <w:color w:val="70AD47" w:themeColor="accent6"/>
+          <w:sz w:val="24"/>
+          <w:szCs w:val="24"/>
+        </w:rPr>
+        <w:t xml:space="preserve">    // Вычисляем значения функции в этих точках</w:t>
+      </w:r>
+    </w:p>
+    <w:p>
+      <w:pPr>
+        <w:spacing w:line="240" w:lineRule="auto"/>
+        <w:rPr>
+          <w:rFonts w:cstheme="minorHAnsi"/>
+          <w:color w:val="70AD47" w:themeColor="accent6"/>
+          <w:sz w:val="24"/>
+          <w:szCs w:val="24"/>
+          <w:lang w:val="en-US"/>
+        </w:rPr>
+      </w:pPr>
+      <w:r>
+        <w:rPr>
+          <w:rFonts w:cstheme="minorHAnsi"/>
+          <w:color w:val="70AD47" w:themeColor="accent6"/>
+          <w:sz w:val="24"/>
+          <w:szCs w:val="24"/>
+        </w:rPr>
+        <w:t xml:space="preserve">    </w:t>
+      </w:r>
+      <w:r>
+        <w:rPr>
+          <w:rFonts w:cstheme="minorHAnsi"/>
+          <w:color w:val="70AD47" w:themeColor="accent6"/>
+          <w:sz w:val="24"/>
+          <w:szCs w:val="24"/>
+          <w:lang w:val="en-US"/>
+        </w:rPr>
+        <w:t>double y1 = S(x1);</w:t>
+      </w:r>
+    </w:p>
+    <w:p>
+      <w:pPr>
+        <w:spacing w:line="240" w:lineRule="auto"/>
+        <w:rPr>
+          <w:rFonts w:cstheme="minorHAnsi"/>
+          <w:color w:val="70AD47" w:themeColor="accent6"/>
+          <w:sz w:val="24"/>
+          <w:szCs w:val="24"/>
+          <w:lang w:val="en-US"/>
+        </w:rPr>
+      </w:pPr>
+      <w:r>
+        <w:rPr>
+          <w:rFonts w:cstheme="minorHAnsi"/>
+          <w:color w:val="70AD47" w:themeColor="accent6"/>
+          <w:sz w:val="24"/>
+          <w:szCs w:val="24"/>
+          <w:lang w:val="en-US"/>
+        </w:rPr>
+        <w:t xml:space="preserve">    double y2 = S(x2);</w:t>
+      </w:r>
+    </w:p>
+    <w:p>
+      <w:pPr>
+        <w:spacing w:line="240" w:lineRule="auto"/>
+        <w:rPr>
+          <w:rFonts w:cstheme="minorHAnsi"/>
+          <w:color w:val="70AD47" w:themeColor="accent6"/>
+          <w:sz w:val="24"/>
+          <w:szCs w:val="24"/>
+          <w:lang w:val="en-US"/>
+        </w:rPr>
+      </w:pPr>
+    </w:p>
+    <w:p>
+      <w:pPr>
+        <w:spacing w:line="240" w:lineRule="auto"/>
+        <w:rPr>
+          <w:rFonts w:cstheme="minorHAnsi"/>
+          <w:color w:val="70AD47" w:themeColor="accent6"/>
+          <w:sz w:val="24"/>
+          <w:szCs w:val="24"/>
+        </w:rPr>
+      </w:pPr>
+      <w:r>
+        <w:rPr>
+          <w:rFonts w:cstheme="minorHAnsi"/>
+          <w:color w:val="70AD47" w:themeColor="accent6"/>
+          <w:sz w:val="24"/>
+          <w:szCs w:val="24"/>
+          <w:lang w:val="en-US"/>
+        </w:rPr>
+        <w:t xml:space="preserve">    </w:t>
+      </w:r>
+      <w:r>
+        <w:rPr>
+          <w:rFonts w:cstheme="minorHAnsi"/>
+          <w:color w:val="70AD47" w:themeColor="accent6"/>
+          <w:sz w:val="24"/>
+          <w:szCs w:val="24"/>
+        </w:rPr>
+        <w:t xml:space="preserve">// Пока абсолютное значение разности концов интервала больше требуемой точности,  </w:t>
+      </w:r>
+    </w:p>
+    <w:p>
+      <w:pPr>
+        <w:spacing w:line="240" w:lineRule="auto"/>
+        <w:rPr>
+          <w:rFonts w:cstheme="minorHAnsi"/>
+          <w:color w:val="70AD47" w:themeColor="accent6"/>
+          <w:sz w:val="24"/>
+          <w:szCs w:val="24"/>
+        </w:rPr>
+      </w:pPr>
+      <w:r>
+        <w:rPr>
+          <w:rFonts w:cstheme="minorHAnsi"/>
+          <w:color w:val="70AD47" w:themeColor="accent6"/>
+          <w:sz w:val="24"/>
+          <w:szCs w:val="24"/>
+        </w:rPr>
+        <w:t xml:space="preserve">    // продолжаем наш процесс разделения интервала, </w:t>
+      </w:r>
+      <w:proofErr w:type="gramStart"/>
+      <w:r>
+        <w:rPr>
+          <w:rFonts w:cstheme="minorHAnsi"/>
+          <w:color w:val="70AD47" w:themeColor="accent6"/>
+          <w:sz w:val="24"/>
+          <w:szCs w:val="24"/>
+        </w:rPr>
+        <w:t>по сути</w:t>
+      </w:r>
+      <w:proofErr w:type="gramEnd"/>
+      <w:r>
+        <w:rPr>
+          <w:rFonts w:cstheme="minorHAnsi"/>
+          <w:color w:val="70AD47" w:themeColor="accent6"/>
+          <w:sz w:val="24"/>
+          <w:szCs w:val="24"/>
+        </w:rPr>
+        <w:t xml:space="preserve"> выполняя алгоритм золотого сечения</w:t>
+      </w:r>
+    </w:p>
+    <w:p>
+      <w:pPr>
+        <w:spacing w:line="240" w:lineRule="auto"/>
+        <w:rPr>
+          <w:rFonts w:cstheme="minorHAnsi"/>
+          <w:color w:val="70AD47" w:themeColor="accent6"/>
+          <w:sz w:val="24"/>
+          <w:szCs w:val="24"/>
+          <w:lang w:val="en-US"/>
+        </w:rPr>
+      </w:pPr>
+      <w:r>
+        <w:rPr>
+          <w:rFonts w:cstheme="minorHAnsi"/>
+          <w:color w:val="70AD47" w:themeColor="accent6"/>
+          <w:sz w:val="24"/>
+          <w:szCs w:val="24"/>
+        </w:rPr>
+        <w:t xml:space="preserve">    </w:t>
+      </w:r>
+      <w:r>
+        <w:rPr>
+          <w:rFonts w:cstheme="minorHAnsi"/>
+          <w:color w:val="70AD47" w:themeColor="accent6"/>
+          <w:sz w:val="24"/>
+          <w:szCs w:val="24"/>
+          <w:lang w:val="en-US"/>
+        </w:rPr>
+        <w:t>while (</w:t>
+      </w:r>
+      <w:proofErr w:type="gramStart"/>
+      <w:r>
+        <w:rPr>
+          <w:rFonts w:cstheme="minorHAnsi"/>
+          <w:color w:val="70AD47" w:themeColor="accent6"/>
+          <w:sz w:val="24"/>
+          <w:szCs w:val="24"/>
+          <w:lang w:val="en-US"/>
+        </w:rPr>
+        <w:t>abs(</w:t>
+      </w:r>
+      <w:proofErr w:type="gramEnd"/>
+      <w:r>
+        <w:rPr>
+          <w:rFonts w:cstheme="minorHAnsi"/>
+          <w:color w:val="70AD47" w:themeColor="accent6"/>
+          <w:sz w:val="24"/>
+          <w:szCs w:val="24"/>
+          <w:lang w:val="en-US"/>
+        </w:rPr>
+        <w:t xml:space="preserve">b - a) &gt; eps) { </w:t>
+      </w:r>
+    </w:p>
+    <w:p>
+      <w:pPr>
+        <w:spacing w:line="240" w:lineRule="auto"/>
+        <w:rPr>
+          <w:rFonts w:cstheme="minorHAnsi"/>
+          <w:color w:val="70AD47" w:themeColor="accent6"/>
+          <w:sz w:val="24"/>
+          <w:szCs w:val="24"/>
+        </w:rPr>
+      </w:pPr>
+      <w:r>
+        <w:rPr>
+          <w:rFonts w:cstheme="minorHAnsi"/>
+          <w:color w:val="70AD47" w:themeColor="accent6"/>
+          <w:sz w:val="24"/>
+          <w:szCs w:val="24"/>
+          <w:lang w:val="en-US"/>
+        </w:rPr>
+        <w:lastRenderedPageBreak/>
+        <w:t xml:space="preserve">        </w:t>
+      </w:r>
+      <w:r>
+        <w:rPr>
+          <w:rFonts w:cstheme="minorHAnsi"/>
+          <w:color w:val="70AD47" w:themeColor="accent6"/>
+          <w:sz w:val="24"/>
+          <w:szCs w:val="24"/>
+        </w:rPr>
+        <w:t>// Если значение функции в первой точке больше, то уменьшаем интервал до [a, x2]</w:t>
+      </w:r>
+    </w:p>
+    <w:p>
+      <w:pPr>
+        <w:spacing w:line="240" w:lineRule="auto"/>
+        <w:rPr>
+          <w:rFonts w:cstheme="minorHAnsi"/>
+          <w:color w:val="70AD47" w:themeColor="accent6"/>
+          <w:sz w:val="24"/>
+          <w:szCs w:val="24"/>
+          <w:lang w:val="en-US"/>
+        </w:rPr>
+      </w:pPr>
+      <w:r>
+        <w:rPr>
+          <w:rFonts w:cstheme="minorHAnsi"/>
+          <w:color w:val="70AD47" w:themeColor="accent6"/>
+          <w:sz w:val="24"/>
+          <w:szCs w:val="24"/>
+        </w:rPr>
+        <w:t xml:space="preserve">        </w:t>
+      </w:r>
+      <w:r>
+        <w:rPr>
+          <w:rFonts w:cstheme="minorHAnsi"/>
+          <w:color w:val="70AD47" w:themeColor="accent6"/>
+          <w:sz w:val="24"/>
+          <w:szCs w:val="24"/>
+          <w:lang w:val="en-US"/>
+        </w:rPr>
+        <w:t>if (y1 &gt; y2) {</w:t>
+      </w:r>
+    </w:p>
+    <w:p>
+      <w:pPr>
+        <w:spacing w:line="240" w:lineRule="auto"/>
+        <w:rPr>
+          <w:rFonts w:cstheme="minorHAnsi"/>
+          <w:color w:val="70AD47" w:themeColor="accent6"/>
+          <w:sz w:val="24"/>
+          <w:szCs w:val="24"/>
+          <w:lang w:val="en-US"/>
+        </w:rPr>
+      </w:pPr>
+      <w:r>
+        <w:rPr>
+          <w:rFonts w:cstheme="minorHAnsi"/>
+          <w:color w:val="70AD47" w:themeColor="accent6"/>
+          <w:sz w:val="24"/>
+          <w:szCs w:val="24"/>
+          <w:lang w:val="en-US"/>
+        </w:rPr>
+        <w:t xml:space="preserve">            b = x2;</w:t>
+      </w:r>
+    </w:p>
+    <w:p>
+      <w:pPr>
+        <w:spacing w:line="240" w:lineRule="auto"/>
+        <w:rPr>
+          <w:rFonts w:cstheme="minorHAnsi"/>
+          <w:color w:val="70AD47" w:themeColor="accent6"/>
+          <w:sz w:val="24"/>
+          <w:szCs w:val="24"/>
+          <w:lang w:val="en-US"/>
+        </w:rPr>
+      </w:pPr>
+      <w:r>
+        <w:rPr>
+          <w:rFonts w:cstheme="minorHAnsi"/>
+          <w:color w:val="70AD47" w:themeColor="accent6"/>
+          <w:sz w:val="24"/>
+          <w:szCs w:val="24"/>
+          <w:lang w:val="en-US"/>
+        </w:rPr>
+        <w:t xml:space="preserve">            x2 = x1;</w:t>
+      </w:r>
+    </w:p>
+    <w:p>
+      <w:pPr>
+        <w:spacing w:line="240" w:lineRule="auto"/>
+        <w:rPr>
+          <w:rFonts w:cstheme="minorHAnsi"/>
+          <w:color w:val="70AD47" w:themeColor="accent6"/>
+          <w:sz w:val="24"/>
+          <w:szCs w:val="24"/>
+          <w:lang w:val="en-US"/>
+        </w:rPr>
+      </w:pPr>
+      <w:r>
+        <w:rPr>
+          <w:rFonts w:cstheme="minorHAnsi"/>
+          <w:color w:val="70AD47" w:themeColor="accent6"/>
+          <w:sz w:val="24"/>
+          <w:szCs w:val="24"/>
+          <w:lang w:val="en-US"/>
+        </w:rPr>
+        <w:t xml:space="preserve">            y2 = y1;</w:t>
+      </w:r>
+    </w:p>
+    <w:p>
+      <w:pPr>
+        <w:spacing w:line="240" w:lineRule="auto"/>
+        <w:rPr>
+          <w:rFonts w:cstheme="minorHAnsi"/>
+          <w:color w:val="70AD47" w:themeColor="accent6"/>
+          <w:sz w:val="24"/>
+          <w:szCs w:val="24"/>
+          <w:lang w:val="en-US"/>
+        </w:rPr>
+      </w:pPr>
+      <w:r>
+        <w:rPr>
+          <w:rFonts w:cstheme="minorHAnsi"/>
+          <w:color w:val="70AD47" w:themeColor="accent6"/>
+          <w:sz w:val="24"/>
+          <w:szCs w:val="24"/>
+          <w:lang w:val="en-US"/>
+        </w:rPr>
+        <w:t xml:space="preserve">            x1 = b - (b - a) / phi;</w:t>
+      </w:r>
+    </w:p>
+    <w:p>
+      <w:pPr>
+        <w:spacing w:line="240" w:lineRule="auto"/>
+        <w:rPr>
+          <w:rFonts w:cstheme="minorHAnsi"/>
+          <w:color w:val="70AD47" w:themeColor="accent6"/>
+          <w:sz w:val="24"/>
+          <w:szCs w:val="24"/>
+          <w:lang w:val="en-US"/>
+        </w:rPr>
+      </w:pPr>
+      <w:r>
+        <w:rPr>
+          <w:rFonts w:cstheme="minorHAnsi"/>
+          <w:color w:val="70AD47" w:themeColor="accent6"/>
+          <w:sz w:val="24"/>
+          <w:szCs w:val="24"/>
+          <w:lang w:val="en-US"/>
+        </w:rPr>
+        <w:t xml:space="preserve">            y1 = S(x1);</w:t>
+      </w:r>
+    </w:p>
+    <w:p>
+      <w:pPr>
+        <w:spacing w:line="240" w:lineRule="auto"/>
+        <w:rPr>
+          <w:rFonts w:cstheme="minorHAnsi"/>
+          <w:color w:val="70AD47" w:themeColor="accent6"/>
+          <w:sz w:val="24"/>
+          <w:szCs w:val="24"/>
+        </w:rPr>
+      </w:pPr>
+      <w:r>
+        <w:rPr>
+          <w:rFonts w:cstheme="minorHAnsi"/>
+          <w:color w:val="70AD47" w:themeColor="accent6"/>
+          <w:sz w:val="24"/>
+          <w:szCs w:val="24"/>
+          <w:lang w:val="en-US"/>
+        </w:rPr>
+        <w:t xml:space="preserve">        </w:t>
+      </w:r>
+      <w:r>
+        <w:rPr>
+          <w:rFonts w:cstheme="minorHAnsi"/>
+          <w:color w:val="70AD47" w:themeColor="accent6"/>
+          <w:sz w:val="24"/>
+          <w:szCs w:val="24"/>
+        </w:rPr>
+        <w:t>}</w:t>
+      </w:r>
+    </w:p>
+    <w:p>
+      <w:pPr>
+        <w:spacing w:line="240" w:lineRule="auto"/>
+        <w:rPr>
+          <w:rFonts w:cstheme="minorHAnsi"/>
+          <w:color w:val="70AD47" w:themeColor="accent6"/>
+          <w:sz w:val="24"/>
+          <w:szCs w:val="24"/>
+        </w:rPr>
+      </w:pPr>
+      <w:r>
+        <w:rPr>
+          <w:rFonts w:cstheme="minorHAnsi"/>
+          <w:color w:val="70AD47" w:themeColor="accent6"/>
+          <w:sz w:val="24"/>
+          <w:szCs w:val="24"/>
+        </w:rPr>
+        <w:t xml:space="preserve">        </w:t>
+      </w:r>
+      <w:proofErr w:type="spellStart"/>
+      <w:r>
+        <w:rPr>
+          <w:rFonts w:cstheme="minorHAnsi"/>
+          <w:color w:val="70AD47" w:themeColor="accent6"/>
+          <w:sz w:val="24"/>
+          <w:szCs w:val="24"/>
+        </w:rPr>
+        <w:t>else</w:t>
+      </w:r>
+      <w:proofErr w:type="spellEnd"/>
+      <w:r>
+        <w:rPr>
+          <w:rFonts w:cstheme="minorHAnsi"/>
+          <w:color w:val="70AD47" w:themeColor="accent6"/>
+          <w:sz w:val="24"/>
+          <w:szCs w:val="24"/>
+        </w:rPr>
+        <w:t xml:space="preserve"> </w:t>
+      </w:r>
+      <w:proofErr w:type="gramStart"/>
+      <w:r>
+        <w:rPr>
+          <w:rFonts w:cstheme="minorHAnsi"/>
+          <w:color w:val="70AD47" w:themeColor="accent6"/>
+          <w:sz w:val="24"/>
+          <w:szCs w:val="24"/>
+        </w:rPr>
+        <w:t>{ /</w:t>
+      </w:r>
+      <w:proofErr w:type="gramEnd"/>
+      <w:r>
+        <w:rPr>
+          <w:rFonts w:cstheme="minorHAnsi"/>
+          <w:color w:val="70AD47" w:themeColor="accent6"/>
+          <w:sz w:val="24"/>
+          <w:szCs w:val="24"/>
+        </w:rPr>
+        <w:t>/ В противном случае уменьшаем интервал до [x1, b]</w:t>
+      </w:r>
+    </w:p>
+    <w:p>
+      <w:pPr>
+        <w:spacing w:line="240" w:lineRule="auto"/>
+        <w:rPr>
+          <w:rFonts w:cstheme="minorHAnsi"/>
+          <w:color w:val="70AD47" w:themeColor="accent6"/>
+          <w:sz w:val="24"/>
+          <w:szCs w:val="24"/>
+          <w:lang w:val="en-US"/>
+        </w:rPr>
+      </w:pPr>
+      <w:r>
+        <w:rPr>
+          <w:rFonts w:cstheme="minorHAnsi"/>
+          <w:color w:val="70AD47" w:themeColor="accent6"/>
+          <w:sz w:val="24"/>
+          <w:szCs w:val="24"/>
+        </w:rPr>
+        <w:t xml:space="preserve">            </w:t>
+      </w:r>
+      <w:r>
+        <w:rPr>
+          <w:rFonts w:cstheme="minorHAnsi"/>
+          <w:color w:val="70AD47" w:themeColor="accent6"/>
+          <w:sz w:val="24"/>
+          <w:szCs w:val="24"/>
+          <w:lang w:val="en-US"/>
+        </w:rPr>
+        <w:t>a = x1;</w:t>
+      </w:r>
+    </w:p>
+    <w:p>
+      <w:pPr>
+        <w:spacing w:line="240" w:lineRule="auto"/>
+        <w:rPr>
+          <w:rFonts w:cstheme="minorHAnsi"/>
+          <w:color w:val="70AD47" w:themeColor="accent6"/>
+          <w:sz w:val="24"/>
+          <w:szCs w:val="24"/>
+          <w:lang w:val="en-US"/>
+        </w:rPr>
+      </w:pPr>
+      <w:r>
+        <w:rPr>
+          <w:rFonts w:cstheme="minorHAnsi"/>
+          <w:color w:val="70AD47" w:themeColor="accent6"/>
+          <w:sz w:val="24"/>
+          <w:szCs w:val="24"/>
+          <w:lang w:val="en-US"/>
+        </w:rPr>
+        <w:t xml:space="preserve">            x1 = x2;</w:t>
+      </w:r>
+    </w:p>
+    <w:p>
+      <w:pPr>
+        <w:spacing w:line="240" w:lineRule="auto"/>
+        <w:rPr>
+          <w:rFonts w:cstheme="minorHAnsi"/>
+          <w:color w:val="70AD47" w:themeColor="accent6"/>
+          <w:sz w:val="24"/>
+          <w:szCs w:val="24"/>
+          <w:lang w:val="en-US"/>
+        </w:rPr>
+      </w:pPr>
+      <w:r>
+        <w:rPr>
+          <w:rFonts w:cstheme="minorHAnsi"/>
+          <w:color w:val="70AD47" w:themeColor="accent6"/>
+          <w:sz w:val="24"/>
+          <w:szCs w:val="24"/>
+          <w:lang w:val="en-US"/>
+        </w:rPr>
+        <w:t xml:space="preserve">            y1 = y2;</w:t>
+      </w:r>
+    </w:p>
+    <w:p>
+      <w:pPr>
+        <w:spacing w:line="240" w:lineRule="auto"/>
+        <w:rPr>
+          <w:rFonts w:cstheme="minorHAnsi"/>
+          <w:color w:val="70AD47" w:themeColor="accent6"/>
+          <w:sz w:val="24"/>
+          <w:szCs w:val="24"/>
+          <w:lang w:val="en-US"/>
+        </w:rPr>
+      </w:pPr>
+      <w:r>
+        <w:rPr>
+          <w:rFonts w:cstheme="minorHAnsi"/>
+          <w:color w:val="70AD47" w:themeColor="accent6"/>
+          <w:sz w:val="24"/>
+          <w:szCs w:val="24"/>
+          <w:lang w:val="en-US"/>
+        </w:rPr>
+        <w:t xml:space="preserve">            x2 = a + (b - a) / phi;</w:t>
+      </w:r>
+    </w:p>
+    <w:p>
+      <w:pPr>
+        <w:spacing w:line="240" w:lineRule="auto"/>
+        <w:rPr>
+          <w:rFonts w:cstheme="minorHAnsi"/>
+          <w:color w:val="70AD47" w:themeColor="accent6"/>
+          <w:sz w:val="24"/>
+          <w:szCs w:val="24"/>
+        </w:rPr>
+      </w:pPr>
+      <w:r>
+        <w:rPr>
+          <w:rFonts w:cstheme="minorHAnsi"/>
+          <w:color w:val="70AD47" w:themeColor="accent6"/>
+          <w:sz w:val="24"/>
+          <w:szCs w:val="24"/>
+          <w:lang w:val="en-US"/>
+        </w:rPr>
+        <w:t xml:space="preserve">            </w:t>
+      </w:r>
+      <w:r>
+        <w:rPr>
+          <w:rFonts w:cstheme="minorHAnsi"/>
+          <w:color w:val="70AD47" w:themeColor="accent6"/>
+          <w:sz w:val="24"/>
+          <w:szCs w:val="24"/>
+        </w:rPr>
+        <w:t>y2 = S(x2);</w:t>
+      </w:r>
+    </w:p>
+    <w:p>
+      <w:pPr>
+        <w:spacing w:line="240" w:lineRule="auto"/>
+        <w:rPr>
+          <w:rFonts w:cstheme="minorHAnsi"/>
+          <w:color w:val="70AD47" w:themeColor="accent6"/>
+          <w:sz w:val="24"/>
+          <w:szCs w:val="24"/>
+        </w:rPr>
+      </w:pPr>
+      <w:r>
+        <w:rPr>
+          <w:rFonts w:cstheme="minorHAnsi"/>
+          <w:color w:val="70AD47" w:themeColor="accent6"/>
+          <w:sz w:val="24"/>
+          <w:szCs w:val="24"/>
+        </w:rPr>
+        <w:t xml:space="preserve">        }</w:t>
+      </w:r>
+    </w:p>
+    <w:p>
+      <w:pPr>
+        <w:spacing w:line="240" w:lineRule="auto"/>
+        <w:rPr>
+          <w:rFonts w:cstheme="minorHAnsi"/>
+          <w:color w:val="70AD47" w:themeColor="accent6"/>
+          <w:sz w:val="24"/>
+          <w:szCs w:val="24"/>
+        </w:rPr>
+      </w:pPr>
+      <w:r>
+        <w:rPr>
+          <w:rFonts w:cstheme="minorHAnsi"/>
+          <w:color w:val="70AD47" w:themeColor="accent6"/>
+          <w:sz w:val="24"/>
+          <w:szCs w:val="24"/>
+        </w:rPr>
+        <w:t xml:space="preserve">    }</w:t>
+      </w:r>
+    </w:p>
+    <w:p>
+      <w:pPr>
+        <w:spacing w:line="240" w:lineRule="auto"/>
+        <w:rPr>
+          <w:rFonts w:cstheme="minorHAnsi"/>
+          <w:color w:val="70AD47" w:themeColor="accent6"/>
+          <w:sz w:val="24"/>
+          <w:szCs w:val="24"/>
+        </w:rPr>
+      </w:pPr>
+    </w:p>
+    <w:p>
+      <w:pPr>
+        <w:spacing w:line="240" w:lineRule="auto"/>
+        <w:rPr>
+          <w:rFonts w:cstheme="minorHAnsi"/>
+          <w:color w:val="70AD47" w:themeColor="accent6"/>
+          <w:sz w:val="24"/>
+          <w:szCs w:val="24"/>
+        </w:rPr>
+      </w:pPr>
+      <w:r>
+        <w:rPr>
+          <w:rFonts w:cstheme="minorHAnsi"/>
+          <w:color w:val="70AD47" w:themeColor="accent6"/>
+          <w:sz w:val="24"/>
+          <w:szCs w:val="24"/>
+        </w:rPr>
+        <w:t xml:space="preserve">    // В конце мы выводим среднее значение поискового интервала (точку в которой достигается макс./мин.),</w:t>
+      </w:r>
+    </w:p>
+    <w:p>
+      <w:pPr>
+        <w:spacing w:line="240" w:lineRule="auto"/>
+        <w:rPr>
+          <w:rFonts w:cstheme="minorHAnsi"/>
+          <w:color w:val="70AD47" w:themeColor="accent6"/>
+          <w:sz w:val="24"/>
+          <w:szCs w:val="24"/>
+        </w:rPr>
+      </w:pPr>
+      <w:r>
+        <w:rPr>
+          <w:rFonts w:cstheme="minorHAnsi"/>
+          <w:color w:val="70AD47" w:themeColor="accent6"/>
+          <w:sz w:val="24"/>
+          <w:szCs w:val="24"/>
+        </w:rPr>
+        <w:t xml:space="preserve">    // а также значение функции в этой точке (т.е. максимальное/минимальное значение функции).</w:t>
+      </w:r>
+    </w:p>
+    <w:p>
+      <w:pPr>
+        <w:spacing w:line="240" w:lineRule="auto"/>
+        <w:rPr>
+          <w:rFonts w:cstheme="minorHAnsi"/>
+          <w:color w:val="70AD47" w:themeColor="accent6"/>
+          <w:sz w:val="24"/>
+          <w:szCs w:val="24"/>
+          <w:lang w:val="en-US"/>
+        </w:rPr>
+      </w:pPr>
+      <w:r>
+        <w:rPr>
+          <w:rFonts w:cstheme="minorHAnsi"/>
+          <w:color w:val="70AD47" w:themeColor="accent6"/>
+          <w:sz w:val="24"/>
+          <w:szCs w:val="24"/>
+        </w:rPr>
+        <w:t xml:space="preserve">    </w:t>
+      </w:r>
+      <w:proofErr w:type="spellStart"/>
+      <w:r>
+        <w:rPr>
+          <w:rFonts w:cstheme="minorHAnsi"/>
+          <w:color w:val="70AD47" w:themeColor="accent6"/>
+          <w:sz w:val="24"/>
+          <w:szCs w:val="24"/>
+          <w:lang w:val="en-US"/>
+        </w:rPr>
+        <w:t>cout</w:t>
+      </w:r>
+      <w:proofErr w:type="spellEnd"/>
+      <w:r>
+        <w:rPr>
+          <w:rFonts w:cstheme="minorHAnsi"/>
+          <w:color w:val="70AD47" w:themeColor="accent6"/>
+          <w:sz w:val="24"/>
+          <w:szCs w:val="24"/>
+          <w:lang w:val="en-US"/>
+        </w:rPr>
+        <w:t xml:space="preserve"> &lt;&lt; "x = " &lt;&lt; (a + b) / 2 &lt;&lt; </w:t>
+      </w:r>
+      <w:proofErr w:type="spellStart"/>
+      <w:r>
+        <w:rPr>
+          <w:rFonts w:cstheme="minorHAnsi"/>
+          <w:color w:val="70AD47" w:themeColor="accent6"/>
+          <w:sz w:val="24"/>
+          <w:szCs w:val="24"/>
+          <w:lang w:val="en-US"/>
+        </w:rPr>
+        <w:t>endl</w:t>
+      </w:r>
+      <w:proofErr w:type="spellEnd"/>
+      <w:r>
+        <w:rPr>
+          <w:rFonts w:cstheme="minorHAnsi"/>
+          <w:color w:val="70AD47" w:themeColor="accent6"/>
+          <w:sz w:val="24"/>
+          <w:szCs w:val="24"/>
+          <w:lang w:val="en-US"/>
+        </w:rPr>
+        <w:t>;</w:t>
+      </w:r>
+    </w:p>
+    <w:p>
+      <w:pPr>
+        <w:spacing w:line="240" w:lineRule="auto"/>
+        <w:rPr>
+          <w:rFonts w:cstheme="minorHAnsi"/>
+          <w:color w:val="70AD47" w:themeColor="accent6"/>
+          <w:sz w:val="24"/>
+          <w:szCs w:val="24"/>
+          <w:lang w:val="en-US"/>
+        </w:rPr>
+      </w:pPr>
+      <w:r>
+        <w:rPr>
+          <w:rFonts w:cstheme="minorHAnsi"/>
+          <w:color w:val="70AD47" w:themeColor="accent6"/>
+          <w:sz w:val="24"/>
+          <w:szCs w:val="24"/>
+          <w:lang w:val="en-US"/>
+        </w:rPr>
+        <w:t xml:space="preserve">    </w:t>
+      </w:r>
+      <w:proofErr w:type="spellStart"/>
+      <w:r>
+        <w:rPr>
+          <w:rFonts w:cstheme="minorHAnsi"/>
+          <w:color w:val="70AD47" w:themeColor="accent6"/>
+          <w:sz w:val="24"/>
+          <w:szCs w:val="24"/>
+          <w:lang w:val="en-US"/>
+        </w:rPr>
+        <w:t>cout</w:t>
+      </w:r>
+      <w:proofErr w:type="spellEnd"/>
+      <w:r>
+        <w:rPr>
+          <w:rFonts w:cstheme="minorHAnsi"/>
+          <w:color w:val="70AD47" w:themeColor="accent6"/>
+          <w:sz w:val="24"/>
+          <w:szCs w:val="24"/>
+          <w:lang w:val="en-US"/>
+        </w:rPr>
+        <w:t xml:space="preserve"> &lt;&lt; "S = " &lt;&lt; </w:t>
+      </w:r>
+      <w:proofErr w:type="gramStart"/>
+      <w:r>
+        <w:rPr>
+          <w:rFonts w:cstheme="minorHAnsi"/>
+          <w:color w:val="70AD47" w:themeColor="accent6"/>
+          <w:sz w:val="24"/>
+          <w:szCs w:val="24"/>
+          <w:lang w:val="en-US"/>
+        </w:rPr>
+        <w:t>S(</w:t>
+      </w:r>
+      <w:proofErr w:type="gramEnd"/>
+      <w:r>
+        <w:rPr>
+          <w:rFonts w:cstheme="minorHAnsi"/>
+          <w:color w:val="70AD47" w:themeColor="accent6"/>
+          <w:sz w:val="24"/>
+          <w:szCs w:val="24"/>
+          <w:lang w:val="en-US"/>
+        </w:rPr>
+        <w:t xml:space="preserve">(a + b) / 2) &lt;&lt; </w:t>
+      </w:r>
+      <w:proofErr w:type="spellStart"/>
+      <w:r>
+        <w:rPr>
+          <w:rFonts w:cstheme="minorHAnsi"/>
+          <w:color w:val="70AD47" w:themeColor="accent6"/>
+          <w:sz w:val="24"/>
+          <w:szCs w:val="24"/>
+          <w:lang w:val="en-US"/>
+        </w:rPr>
+        <w:t>endl</w:t>
+      </w:r>
+      <w:proofErr w:type="spellEnd"/>
+      <w:r>
+        <w:rPr>
+          <w:rFonts w:cstheme="minorHAnsi"/>
+          <w:color w:val="70AD47" w:themeColor="accent6"/>
+          <w:sz w:val="24"/>
+          <w:szCs w:val="24"/>
+          <w:lang w:val="en-US"/>
+        </w:rPr>
+        <w:t>;</w:t>
+      </w:r>
+    </w:p>
+    <w:p>
+      <w:pPr>
+        <w:spacing w:line="240" w:lineRule="auto"/>
+        <w:rPr>
+          <w:rFonts w:cstheme="minorHAnsi"/>
+          <w:color w:val="70AD47" w:themeColor="accent6"/>
+          <w:sz w:val="24"/>
+          <w:szCs w:val="24"/>
+        </w:rPr>
+      </w:pPr>
+      <w:r>
+        <w:rPr>
+          <w:rFonts w:cstheme="minorHAnsi"/>
+          <w:color w:val="70AD47" w:themeColor="accent6"/>
+          <w:sz w:val="24"/>
+          <w:szCs w:val="24"/>
+          <w:lang w:val="en-US"/>
+        </w:rPr>
+        <w:t xml:space="preserve">    </w:t>
+      </w:r>
+      <w:proofErr w:type="spellStart"/>
+      <w:r>
+        <w:rPr>
+          <w:rFonts w:cstheme="minorHAnsi"/>
+          <w:color w:val="70AD47" w:themeColor="accent6"/>
+          <w:sz w:val="24"/>
+          <w:szCs w:val="24"/>
+        </w:rPr>
+        <w:t>return</w:t>
+      </w:r>
+      <w:proofErr w:type="spellEnd"/>
+      <w:r>
+        <w:rPr>
+          <w:rFonts w:cstheme="minorHAnsi"/>
+          <w:color w:val="70AD47" w:themeColor="accent6"/>
+          <w:sz w:val="24"/>
+          <w:szCs w:val="24"/>
+        </w:rPr>
+        <w:t xml:space="preserve"> 0;</w:t>
+      </w:r>
+    </w:p>
+    <w:p>
+      <w:pPr>
+        <w:spacing w:line="240" w:lineRule="auto"/>
+        <w:rPr>
+          <w:rFonts w:cstheme="minorHAnsi"/>
+          <w:color w:val="70AD47" w:themeColor="accent6"/>
+          <w:sz w:val="24"/>
+          <w:szCs w:val="24"/>
+        </w:rPr>
+      </w:pPr>
+      <w:r>
+        <w:rPr>
+          <w:rFonts w:cstheme="minorHAnsi"/>
+          <w:color w:val="70AD47" w:themeColor="accent6"/>
+          <w:sz w:val="24"/>
+          <w:szCs w:val="24"/>
+        </w:rPr>
+        <w:t>}</w:t>
+      </w:r>
     </w:p>
     <w:p>
       <w:pPr>
@@ -1890,110 +3494,110 @@
         </w:rPr>
       </w:pPr>
       <w:r>
+        <w:t xml:space="preserve">    double</w:t>
+      </w:r>
+      <w:r>
+        <w:rPr>
+          <w:lang w:val="ru-RU"/>
+        </w:rPr>
+        <w:t xml:space="preserve"> </w:t>
+      </w:r>
+      <w:r>
+        <w:t>right</w:t>
+      </w:r>
+      <w:r>
+        <w:rPr>
+          <w:lang w:val="ru-RU"/>
+        </w:rPr>
+        <w:t xml:space="preserve"> = 40.0; // Максимальная длина прямоугольника, так как периметр равен 80</w:t>
+      </w:r>
+    </w:p>
+    <w:p>
+      <w:pPr>
+        <w:pStyle w:val="a6"/>
+        <w:rPr>
+          <w:lang w:val="ru-RU"/>
+        </w:rPr>
+      </w:pPr>
+    </w:p>
+    <w:p>
+      <w:pPr>
+        <w:pStyle w:val="a6"/>
+      </w:pPr>
+      <w:r>
+        <w:rPr>
+          <w:lang w:val="ru-RU"/>
+        </w:rPr>
+        <w:t xml:space="preserve">    </w:t>
+      </w:r>
+      <w:r>
+        <w:t>while (</w:t>
+      </w:r>
+      <w:proofErr w:type="gramStart"/>
+      <w:r>
+        <w:t>fabs(</w:t>
+      </w:r>
+      <w:proofErr w:type="gramEnd"/>
+      <w:r>
+        <w:t>right - left) &gt; 1e-6) {</w:t>
+      </w:r>
+    </w:p>
+    <w:p>
+      <w:pPr>
+        <w:pStyle w:val="a6"/>
+      </w:pPr>
+      <w:r>
+        <w:t xml:space="preserve">        double x1 = (left * 2 + right) / 3.0;</w:t>
+      </w:r>
+    </w:p>
+    <w:p>
+      <w:pPr>
+        <w:pStyle w:val="a6"/>
+      </w:pPr>
+      <w:r>
+        <w:t xml:space="preserve">        double x2 = (left + right * 2) / 3.0;</w:t>
+      </w:r>
+    </w:p>
+    <w:p>
+      <w:pPr>
+        <w:pStyle w:val="a6"/>
+      </w:pPr>
+    </w:p>
+    <w:p>
+      <w:pPr>
+        <w:pStyle w:val="a6"/>
+      </w:pPr>
+      <w:r>
+        <w:t xml:space="preserve">        double area1 = x1 * (80 - 2 * x1);</w:t>
+      </w:r>
+    </w:p>
+    <w:p>
+      <w:pPr>
+        <w:pStyle w:val="a6"/>
+      </w:pPr>
+      <w:r>
+        <w:t xml:space="preserve">        double area2 = x2 * (80 - 2 * x2);</w:t>
+      </w:r>
+    </w:p>
+    <w:p>
+      <w:pPr>
+        <w:pStyle w:val="a6"/>
+      </w:pPr>
+    </w:p>
+    <w:p>
+      <w:pPr>
+        <w:pStyle w:val="a6"/>
+      </w:pPr>
+      <w:r>
+        <w:t xml:space="preserve">        if (area1 &lt; area2) {</w:t>
+      </w:r>
+    </w:p>
+    <w:p>
+      <w:pPr>
+        <w:pStyle w:val="a6"/>
+      </w:pPr>
+      <w:r>
         <w:lastRenderedPageBreak/>
-        <w:t xml:space="preserve">    double</w:t>
-      </w:r>
-      <w:r>
-        <w:rPr>
-          <w:lang w:val="ru-RU"/>
-        </w:rPr>
-        <w:t xml:space="preserve"> </w:t>
-      </w:r>
-      <w:r>
-        <w:t>right</w:t>
-      </w:r>
-      <w:r>
-        <w:rPr>
-          <w:lang w:val="ru-RU"/>
-        </w:rPr>
-        <w:t xml:space="preserve"> = 40.0; // Максимальная длина прямоугольника, так как периметр равен 80</w:t>
-      </w:r>
-    </w:p>
-    <w:p>
-      <w:pPr>
-        <w:pStyle w:val="a6"/>
-        <w:rPr>
-          <w:lang w:val="ru-RU"/>
-        </w:rPr>
-      </w:pPr>
-    </w:p>
-    <w:p>
-      <w:pPr>
-        <w:pStyle w:val="a6"/>
-      </w:pPr>
-      <w:r>
-        <w:rPr>
-          <w:lang w:val="ru-RU"/>
-        </w:rPr>
-        <w:t xml:space="preserve">    </w:t>
-      </w:r>
-      <w:r>
-        <w:t>while (</w:t>
-      </w:r>
-      <w:proofErr w:type="gramStart"/>
-      <w:r>
-        <w:t>fabs(</w:t>
-      </w:r>
-      <w:proofErr w:type="gramEnd"/>
-      <w:r>
-        <w:t>right - left) &gt; 1e-6) {</w:t>
-      </w:r>
-    </w:p>
-    <w:p>
-      <w:pPr>
-        <w:pStyle w:val="a6"/>
-      </w:pPr>
-      <w:r>
-        <w:t xml:space="preserve">        double x1 = (left * 2 + right) / 3.0;</w:t>
-      </w:r>
-    </w:p>
-    <w:p>
-      <w:pPr>
-        <w:pStyle w:val="a6"/>
-      </w:pPr>
-      <w:r>
-        <w:t xml:space="preserve">        double x2 = (left + right * 2) / 3.0;</w:t>
-      </w:r>
-    </w:p>
-    <w:p>
-      <w:pPr>
-        <w:pStyle w:val="a6"/>
-      </w:pPr>
-    </w:p>
-    <w:p>
-      <w:pPr>
-        <w:pStyle w:val="a6"/>
-      </w:pPr>
-      <w:r>
-        <w:t xml:space="preserve">        double area1 = x1 * (80 - 2 * x1);</w:t>
-      </w:r>
-    </w:p>
-    <w:p>
-      <w:pPr>
-        <w:pStyle w:val="a6"/>
-      </w:pPr>
-      <w:r>
-        <w:t xml:space="preserve">        double area2 = x2 * (80 - 2 * x2);</w:t>
-      </w:r>
-    </w:p>
-    <w:p>
-      <w:pPr>
-        <w:pStyle w:val="a6"/>
-      </w:pPr>
-    </w:p>
-    <w:p>
-      <w:pPr>
-        <w:pStyle w:val="a6"/>
-      </w:pPr>
-      <w:r>
-        <w:t xml:space="preserve">        if (area1 &lt; area2) {</w:t>
-      </w:r>
-    </w:p>
-    <w:p>
-      <w:pPr>
-        <w:pStyle w:val="a6"/>
-      </w:pPr>
-      <w:r>
         <w:t xml:space="preserve">            left = x1;</w:t>
       </w:r>
     </w:p>
@@ -2348,7 +3952,6 @@
         <w:rPr>
           <w:sz w:val="24"/>
         </w:rPr>
-        <w:lastRenderedPageBreak/>
         <w:t>Этот код использует метод деления интервала пополам для поиска длины прямоугольника, который имеет наибольшую площадь среди всех прямоугольников с периметром 80 см. Результат будет выведен на экран.</w:t>
       </w:r>
     </w:p>

--- a/мо (методы оптимизации)/laba1.docx
+++ b/мо (методы оптимизации)/laba1.docx
@@ -256,6 +256,8 @@
         </w:rPr>
         <w:t>Теперь выразим площадь S через x:</w:t>
       </w:r>
+      <w:bookmarkStart w:id="0" w:name="_GoBack"/>
+      <w:bookmarkEnd w:id="0"/>
       <w:r>
         <w:rPr>
           <w:sz w:val="24"/>
@@ -1535,6 +1537,7 @@
       <w:pPr>
         <w:rPr>
           <w:sz w:val="24"/>
+          <w:lang w:val="en-US"/>
         </w:rPr>
       </w:pPr>
       <w:r>
@@ -1542,24 +1545,75 @@
           <w:sz w:val="24"/>
         </w:rPr>
         <w:lastRenderedPageBreak/>
-        <w:t>Таким образом, прямоугольник со сторонами 20 см и 20 см имеет наибольшую площадь, равную 400 кв. см.</w:t>
-      </w:r>
-    </w:p>
-    <w:p>
-      <w:pPr>
-        <w:rPr>
-          <w:rFonts w:cstheme="minorHAnsi"/>
-          <w:sz w:val="24"/>
-          <w:szCs w:val="24"/>
-        </w:rPr>
-      </w:pPr>
-      <w:r>
-        <w:rPr>
-          <w:rFonts w:cstheme="minorHAnsi"/>
-          <w:sz w:val="24"/>
-          <w:szCs w:val="24"/>
-        </w:rPr>
-        <w:t>С обьяснением</w:t>
+        <w:t xml:space="preserve">Таким образом, прямоугольник со сторонами 20 см и 20 см имеет наибольшую площадь, равную </w:t>
+      </w:r>
+      <w:r>
+        <w:rPr>
+          <w:sz w:val="24"/>
+          <w:lang w:val="en-US"/>
+        </w:rPr>
+        <w:t xml:space="preserve">400 </w:t>
+      </w:r>
+      <w:r>
+        <w:rPr>
+          <w:sz w:val="24"/>
+        </w:rPr>
+        <w:t>кв</w:t>
+      </w:r>
+      <w:r>
+        <w:rPr>
+          <w:sz w:val="24"/>
+          <w:lang w:val="en-US"/>
+        </w:rPr>
+        <w:t xml:space="preserve">. </w:t>
+      </w:r>
+      <w:r>
+        <w:rPr>
+          <w:sz w:val="24"/>
+        </w:rPr>
+        <w:t>см</w:t>
+      </w:r>
+      <w:r>
+        <w:rPr>
+          <w:sz w:val="24"/>
+          <w:lang w:val="en-US"/>
+        </w:rPr>
+        <w:t>.</w:t>
+      </w:r>
+    </w:p>
+    <w:p>
+      <w:pPr>
+        <w:rPr>
+          <w:rFonts w:cstheme="minorHAnsi"/>
+          <w:sz w:val="24"/>
+          <w:szCs w:val="24"/>
+          <w:lang w:val="en-US"/>
+        </w:rPr>
+      </w:pPr>
+      <w:r>
+        <w:rPr>
+          <w:rFonts w:cstheme="minorHAnsi"/>
+          <w:sz w:val="24"/>
+          <w:szCs w:val="24"/>
+        </w:rPr>
+        <w:t>С</w:t>
+      </w:r>
+      <w:r>
+        <w:rPr>
+          <w:rFonts w:cstheme="minorHAnsi"/>
+          <w:sz w:val="24"/>
+          <w:szCs w:val="24"/>
+          <w:lang w:val="en-US"/>
+        </w:rPr>
+        <w:t xml:space="preserve"> </w:t>
+      </w:r>
+      <w:r>
+        <w:rPr>
+          <w:rFonts w:cstheme="minorHAnsi"/>
+          <w:sz w:val="24"/>
+          <w:szCs w:val="24"/>
+        </w:rPr>
+        <w:t>обьяснением</w:t>
       </w:r>
       <w:r>
         <w:rPr>
@@ -1570,8 +1624,6 @@
         </w:rPr>
         <w:t>:</w:t>
       </w:r>
-      <w:bookmarkStart w:id="0" w:name="_GoBack"/>
-      <w:bookmarkEnd w:id="0"/>
     </w:p>
     <w:p>
       <w:pPr>
@@ -1953,6 +2005,16 @@
           <w:lang w:val="en-US"/>
         </w:rPr>
         <w:t xml:space="preserve">    return 40 * x - x * x;</w:t>
+      </w:r>
+      <w:r>
+        <w:rPr>
+          <w:rFonts w:cstheme="minorHAnsi"/>
+          <w:color w:val="70AD47" w:themeColor="accent6"/>
+          <w:sz w:val="24"/>
+          <w:szCs w:val="24"/>
+          <w:lang w:val="en-US"/>
+        </w:rPr>
+        <w:tab/>
       </w:r>
     </w:p>
     <w:p>
@@ -5225,4 +5287,16 @@
     </a:ext>
   </a:extLst>
 </a:theme>
+</file>
+
+<file path=customXml/item1.xml><?xml version="1.0" encoding="utf-8"?>
+<b:Sources xmlns:b="http://schemas.openxmlformats.org/officeDocument/2006/bibliography" xmlns="http://schemas.openxmlformats.org/officeDocument/2006/bibliography" SelectedStyle="\APASixthEditionOfficeOnline.xsl" StyleName="APA" Version="6"/>
+</file>
+
+<file path=customXml/itemProps1.xml><?xml version="1.0" encoding="utf-8"?>
+<ds:datastoreItem xmlns:ds="http://schemas.openxmlformats.org/officeDocument/2006/customXml" ds:itemID="{54FC32B2-97D0-4C40-B476-B34D5013191E}">
+  <ds:schemaRefs>
+    <ds:schemaRef ds:uri="http://schemas.openxmlformats.org/officeDocument/2006/bibliography"/>
+  </ds:schemaRefs>
+</ds:datastoreItem>
 </file>